--- a/Projekt Satistike e Aplikur.docx
+++ b/Projekt Satistike e Aplikur.docx
@@ -50,7 +50,16 @@
           <w:szCs w:val="24"/>
           <w:lang w:val="sq-AL"/>
         </w:rPr>
-        <w:t>Lw</w:t>
+        <w:t>L</w:t>
+      </w:r>
+      <w:r>
+        <w:rPr>
+          <w:rFonts w:ascii="Times New Roman" w:hAnsi="Times New Roman" w:cs="Times New Roman"/>
+          <w:sz w:val="52"/>
+          <w:szCs w:val="24"/>
+          <w:lang w:val="sq-AL"/>
+        </w:rPr>
+        <w:t>ë</w:t>
       </w:r>
       <w:r>
         <w:rPr>
@@ -214,7 +223,7 @@
           <w:szCs w:val="24"/>
           <w:lang w:val="sq-AL"/>
         </w:rPr>
-        <w:t>Fakulteti i Shkencave tw Natyrw</w:t>
+        <w:t>Fakulteti i Shkencave t</w:t>
       </w:r>
       <w:r>
         <w:rPr>
@@ -223,6 +232,33 @@
           <w:szCs w:val="24"/>
           <w:lang w:val="sq-AL"/>
         </w:rPr>
+        <w:t>ë</w:t>
+      </w:r>
+      <w:r>
+        <w:rPr>
+          <w:rFonts w:ascii="Times New Roman" w:hAnsi="Times New Roman" w:cs="Times New Roman"/>
+          <w:sz w:val="28"/>
+          <w:szCs w:val="24"/>
+          <w:lang w:val="sq-AL"/>
+        </w:rPr>
+        <w:t xml:space="preserve"> Natyr</w:t>
+      </w:r>
+      <w:r>
+        <w:rPr>
+          <w:rFonts w:ascii="Times New Roman" w:hAnsi="Times New Roman" w:cs="Times New Roman"/>
+          <w:sz w:val="28"/>
+          <w:szCs w:val="24"/>
+          <w:lang w:val="sq-AL"/>
+        </w:rPr>
+        <w:t>ë</w:t>
+      </w:r>
+      <w:r>
+        <w:rPr>
+          <w:rFonts w:ascii="Times New Roman" w:hAnsi="Times New Roman" w:cs="Times New Roman"/>
+          <w:sz w:val="28"/>
+          <w:szCs w:val="24"/>
+          <w:lang w:val="sq-AL"/>
+        </w:rPr>
         <w:t xml:space="preserve">s </w:t>
       </w:r>
     </w:p>
@@ -243,7 +279,16 @@
           <w:szCs w:val="24"/>
           <w:lang w:val="sq-AL"/>
         </w:rPr>
-        <w:t>Dega: Informatikw</w:t>
+        <w:t>Dega: Informatik</w:t>
+      </w:r>
+      <w:r>
+        <w:rPr>
+          <w:rFonts w:ascii="Times New Roman" w:hAnsi="Times New Roman" w:cs="Times New Roman"/>
+          <w:sz w:val="28"/>
+          <w:szCs w:val="24"/>
+          <w:lang w:val="sq-AL"/>
+        </w:rPr>
+        <w:t>ë</w:t>
       </w:r>
     </w:p>
     <w:p>
@@ -270,6 +315,7 @@
       <w:pPr>
         <w:rPr>
           <w:rFonts w:ascii="Times New Roman" w:hAnsi="Times New Roman" w:cs="Times New Roman"/>
+          <w:b/>
           <w:sz w:val="28"/>
           <w:szCs w:val="24"/>
           <w:lang w:val="sq-AL"/>
@@ -278,6 +324,7 @@
       <w:r>
         <w:rPr>
           <w:rFonts w:ascii="Times New Roman" w:hAnsi="Times New Roman" w:cs="Times New Roman"/>
+          <w:b/>
           <w:sz w:val="28"/>
           <w:szCs w:val="24"/>
           <w:lang w:val="sq-AL"/>
@@ -940,6 +987,7 @@
       <w:pPr>
         <w:rPr>
           <w:rFonts w:ascii="Times New Roman" w:hAnsi="Times New Roman" w:cs="Times New Roman"/>
+          <w:b/>
           <w:sz w:val="28"/>
           <w:szCs w:val="24"/>
           <w:lang w:val="sq-AL"/>
@@ -948,6 +996,7 @@
       <w:r>
         <w:rPr>
           <w:rFonts w:ascii="Times New Roman" w:hAnsi="Times New Roman" w:cs="Times New Roman"/>
+          <w:b/>
           <w:sz w:val="28"/>
           <w:szCs w:val="24"/>
           <w:lang w:val="sq-AL"/>
@@ -957,6 +1006,7 @@
       <w:r>
         <w:rPr>
           <w:rFonts w:ascii="Times New Roman" w:hAnsi="Times New Roman" w:cs="Times New Roman"/>
+          <w:b/>
           <w:sz w:val="28"/>
           <w:szCs w:val="24"/>
           <w:lang w:val="sq-AL"/>
@@ -966,6 +1016,7 @@
       <w:r>
         <w:rPr>
           <w:rFonts w:ascii="Times New Roman" w:hAnsi="Times New Roman" w:cs="Times New Roman"/>
+          <w:b/>
           <w:sz w:val="28"/>
           <w:szCs w:val="24"/>
           <w:lang w:val="sq-AL"/>
@@ -975,6 +1026,7 @@
       <w:r>
         <w:rPr>
           <w:rFonts w:ascii="Times New Roman" w:hAnsi="Times New Roman" w:cs="Times New Roman"/>
+          <w:b/>
           <w:sz w:val="28"/>
           <w:szCs w:val="24"/>
           <w:lang w:val="sq-AL"/>
@@ -984,6 +1036,7 @@
       <w:r>
         <w:rPr>
           <w:rFonts w:ascii="Times New Roman" w:hAnsi="Times New Roman" w:cs="Times New Roman"/>
+          <w:b/>
           <w:sz w:val="28"/>
           <w:szCs w:val="24"/>
           <w:lang w:val="sq-AL"/>
@@ -993,6 +1046,7 @@
       <w:r>
         <w:rPr>
           <w:rFonts w:ascii="Times New Roman" w:hAnsi="Times New Roman" w:cs="Times New Roman"/>
+          <w:b/>
           <w:sz w:val="28"/>
           <w:szCs w:val="24"/>
           <w:lang w:val="sq-AL"/>
@@ -1002,6 +1056,7 @@
       <w:r>
         <w:rPr>
           <w:rFonts w:ascii="Times New Roman" w:hAnsi="Times New Roman" w:cs="Times New Roman"/>
+          <w:b/>
           <w:sz w:val="28"/>
           <w:szCs w:val="24"/>
           <w:lang w:val="sq-AL"/>
@@ -4878,11 +4933,21 @@
           <w:lang w:val="sq-AL"/>
         </w:rPr>
       </w:pPr>
-    </w:p>
-    <w:p>
-      <w:pPr>
-        <w:rPr>
-          <w:rFonts w:ascii="Times New Roman" w:hAnsi="Times New Roman" w:cs="Times New Roman"/>
+      <w:r>
+        <w:rPr>
+          <w:rFonts w:ascii="Times New Roman" w:hAnsi="Times New Roman" w:cs="Times New Roman"/>
+          <w:sz w:val="24"/>
+          <w:szCs w:val="24"/>
+          <w:lang w:val="sq-AL"/>
+        </w:rPr>
+        <w:br w:type="page"/>
+      </w:r>
+    </w:p>
+    <w:p>
+      <w:pPr>
+        <w:rPr>
+          <w:rFonts w:ascii="Times New Roman" w:hAnsi="Times New Roman" w:cs="Times New Roman"/>
+          <w:b/>
           <w:sz w:val="28"/>
           <w:szCs w:val="24"/>
           <w:lang w:val="sq-AL"/>
@@ -4891,28 +4956,42 @@
       <w:r>
         <w:rPr>
           <w:rFonts w:ascii="Times New Roman" w:hAnsi="Times New Roman" w:cs="Times New Roman"/>
+          <w:b/>
           <w:sz w:val="28"/>
           <w:szCs w:val="24"/>
           <w:lang w:val="sq-AL"/>
         </w:rPr>
+        <w:lastRenderedPageBreak/>
         <w:t>I</w:t>
       </w:r>
       <w:r>
         <w:rPr>
           <w:rFonts w:ascii="Times New Roman" w:hAnsi="Times New Roman" w:cs="Times New Roman"/>
+          <w:b/>
           <w:sz w:val="28"/>
           <w:szCs w:val="24"/>
           <w:lang w:val="sq-AL"/>
         </w:rPr>
-        <w:t>nformacioni i mbledhur nga pyetw</w:t>
-      </w:r>
-      <w:r>
-        <w:rPr>
-          <w:rFonts w:ascii="Times New Roman" w:hAnsi="Times New Roman" w:cs="Times New Roman"/>
+        <w:t>nformacioni i mbledhur nga pyet</w:t>
+      </w:r>
+      <w:r>
+        <w:rPr>
+          <w:rFonts w:ascii="Times New Roman" w:hAnsi="Times New Roman" w:cs="Times New Roman"/>
+          <w:b/>
           <w:sz w:val="28"/>
           <w:szCs w:val="24"/>
           <w:lang w:val="sq-AL"/>
         </w:rPr>
+        <w:t>ë</w:t>
+      </w:r>
+      <w:r>
+        <w:rPr>
+          <w:rFonts w:ascii="Times New Roman" w:hAnsi="Times New Roman" w:cs="Times New Roman"/>
+          <w:b/>
+          <w:sz w:val="28"/>
+          <w:szCs w:val="24"/>
+          <w:lang w:val="sq-AL"/>
+        </w:rPr>
         <w:t xml:space="preserve">sori </w:t>
       </w:r>
     </w:p>
@@ -4920,29 +4999,21 @@
       <w:pPr>
         <w:rPr>
           <w:rFonts w:ascii="Times New Roman" w:hAnsi="Times New Roman" w:cs="Times New Roman"/>
-          <w:sz w:val="24"/>
-          <w:szCs w:val="24"/>
-          <w:lang w:val="sq-AL"/>
-        </w:rPr>
-      </w:pPr>
-      <w:r>
-        <w:rPr>
-          <w:rFonts w:ascii="Times New Roman" w:hAnsi="Times New Roman" w:cs="Times New Roman"/>
-          <w:sz w:val="24"/>
-          <w:szCs w:val="24"/>
-          <w:lang w:val="sq-AL"/>
-        </w:rPr>
-        <w:lastRenderedPageBreak/>
-        <w:t>Gjinia</w:t>
-      </w:r>
-      <w:r>
-        <w:rPr>
-          <w:rFonts w:ascii="Times New Roman" w:hAnsi="Times New Roman" w:cs="Times New Roman"/>
-          <w:sz w:val="24"/>
-          <w:szCs w:val="24"/>
-          <w:lang w:val="sq-AL"/>
-        </w:rPr>
-        <w:t>:</w:t>
+          <w:b/>
+          <w:sz w:val="24"/>
+          <w:szCs w:val="24"/>
+          <w:lang w:val="sq-AL"/>
+        </w:rPr>
+      </w:pPr>
+      <w:r>
+        <w:rPr>
+          <w:rFonts w:ascii="Times New Roman" w:hAnsi="Times New Roman" w:cs="Times New Roman"/>
+          <w:b/>
+          <w:sz w:val="24"/>
+          <w:szCs w:val="24"/>
+          <w:lang w:val="sq-AL"/>
+        </w:rPr>
+        <w:t>Gjinia:</w:t>
       </w:r>
     </w:p>
     <w:p>
@@ -4982,7 +5053,7 @@
             <v:path o:extrusionok="f" gradientshapeok="t" o:connecttype="rect"/>
             <o:lock v:ext="edit" aspectratio="t"/>
           </v:shapetype>
-          <v:shape id="_x0000_i1025" type="#_x0000_t75" style="width:190.2pt;height:190.2pt">
+          <v:shape id="_x0000_i1047" type="#_x0000_t75" style="width:190pt;height:190pt">
             <v:imagedata r:id="rId7" o:title="Gjinia"/>
           </v:shape>
         </w:pict>
@@ -5015,7 +5086,70 @@
           <w:szCs w:val="24"/>
           <w:lang w:val="sq-AL"/>
         </w:rPr>
-        <w:t xml:space="preserve"> Personat qw plotwsuan pyetwsorin sipas gjinisw</w:t>
+        <w:t xml:space="preserve"> Personat q</w:t>
+      </w:r>
+      <w:r>
+        <w:rPr>
+          <w:rFonts w:ascii="Times New Roman" w:hAnsi="Times New Roman" w:cs="Times New Roman"/>
+          <w:sz w:val="24"/>
+          <w:szCs w:val="24"/>
+          <w:lang w:val="sq-AL"/>
+        </w:rPr>
+        <w:t>ë</w:t>
+      </w:r>
+      <w:r>
+        <w:rPr>
+          <w:rFonts w:ascii="Times New Roman" w:hAnsi="Times New Roman" w:cs="Times New Roman"/>
+          <w:sz w:val="24"/>
+          <w:szCs w:val="24"/>
+          <w:lang w:val="sq-AL"/>
+        </w:rPr>
+        <w:t xml:space="preserve"> plot</w:t>
+      </w:r>
+      <w:r>
+        <w:rPr>
+          <w:rFonts w:ascii="Times New Roman" w:hAnsi="Times New Roman" w:cs="Times New Roman"/>
+          <w:sz w:val="24"/>
+          <w:szCs w:val="24"/>
+          <w:lang w:val="sq-AL"/>
+        </w:rPr>
+        <w:t>ë</w:t>
+      </w:r>
+      <w:r>
+        <w:rPr>
+          <w:rFonts w:ascii="Times New Roman" w:hAnsi="Times New Roman" w:cs="Times New Roman"/>
+          <w:sz w:val="24"/>
+          <w:szCs w:val="24"/>
+          <w:lang w:val="sq-AL"/>
+        </w:rPr>
+        <w:t>suan pyet</w:t>
+      </w:r>
+      <w:r>
+        <w:rPr>
+          <w:rFonts w:ascii="Times New Roman" w:hAnsi="Times New Roman" w:cs="Times New Roman"/>
+          <w:sz w:val="24"/>
+          <w:szCs w:val="24"/>
+          <w:lang w:val="sq-AL"/>
+        </w:rPr>
+        <w:t>ë</w:t>
+      </w:r>
+      <w:r>
+        <w:rPr>
+          <w:rFonts w:ascii="Times New Roman" w:hAnsi="Times New Roman" w:cs="Times New Roman"/>
+          <w:sz w:val="24"/>
+          <w:szCs w:val="24"/>
+          <w:lang w:val="sq-AL"/>
+        </w:rPr>
+        <w:t>sorin sipas gjinis</w:t>
+      </w:r>
+      <w:r>
+        <w:rPr>
+          <w:rFonts w:ascii="Times New Roman" w:hAnsi="Times New Roman" w:cs="Times New Roman"/>
+          <w:sz w:val="24"/>
+          <w:szCs w:val="24"/>
+          <w:lang w:val="sq-AL"/>
+        </w:rPr>
+        <w:t>ë (47% meshkuj, 53 % femra)</w:t>
       </w:r>
     </w:p>
     <w:p>
@@ -5033,14 +5167,16 @@
       <w:pPr>
         <w:rPr>
           <w:rFonts w:ascii="Times New Roman" w:hAnsi="Times New Roman" w:cs="Times New Roman"/>
-          <w:sz w:val="24"/>
-          <w:szCs w:val="24"/>
-          <w:lang w:val="sq-AL"/>
-        </w:rPr>
-      </w:pPr>
-      <w:r>
-        <w:rPr>
-          <w:rFonts w:ascii="Times New Roman" w:hAnsi="Times New Roman" w:cs="Times New Roman"/>
+          <w:b/>
+          <w:sz w:val="24"/>
+          <w:szCs w:val="24"/>
+          <w:lang w:val="sq-AL"/>
+        </w:rPr>
+      </w:pPr>
+      <w:r>
+        <w:rPr>
+          <w:rFonts w:ascii="Times New Roman" w:hAnsi="Times New Roman" w:cs="Times New Roman"/>
+          <w:b/>
           <w:sz w:val="24"/>
           <w:szCs w:val="24"/>
           <w:lang w:val="sq-AL"/>
@@ -5066,7 +5202,7 @@
           <w:lang w:val="sq-AL"/>
         </w:rPr>
         <w:pict>
-          <v:shape id="_x0000_i1026" type="#_x0000_t75" style="width:213pt;height:213pt">
+          <v:shape id="_x0000_i1044" type="#_x0000_t75" style="width:213pt;height:213pt">
             <v:imagedata r:id="rId8" o:title="mosha"/>
           </v:shape>
         </w:pict>
@@ -5099,7 +5235,52 @@
           <w:szCs w:val="24"/>
           <w:lang w:val="sq-AL"/>
         </w:rPr>
-        <w:t xml:space="preserve"> Personat qw plotwsuan pyetw</w:t>
+        <w:t xml:space="preserve"> Personat q</w:t>
+      </w:r>
+      <w:r>
+        <w:rPr>
+          <w:rFonts w:ascii="Times New Roman" w:hAnsi="Times New Roman" w:cs="Times New Roman"/>
+          <w:sz w:val="24"/>
+          <w:szCs w:val="24"/>
+          <w:lang w:val="sq-AL"/>
+        </w:rPr>
+        <w:t>ë</w:t>
+      </w:r>
+      <w:r>
+        <w:rPr>
+          <w:rFonts w:ascii="Times New Roman" w:hAnsi="Times New Roman" w:cs="Times New Roman"/>
+          <w:sz w:val="24"/>
+          <w:szCs w:val="24"/>
+          <w:lang w:val="sq-AL"/>
+        </w:rPr>
+        <w:t xml:space="preserve"> plot</w:t>
+      </w:r>
+      <w:r>
+        <w:rPr>
+          <w:rFonts w:ascii="Times New Roman" w:hAnsi="Times New Roman" w:cs="Times New Roman"/>
+          <w:sz w:val="24"/>
+          <w:szCs w:val="24"/>
+          <w:lang w:val="sq-AL"/>
+        </w:rPr>
+        <w:t>ë</w:t>
+      </w:r>
+      <w:r>
+        <w:rPr>
+          <w:rFonts w:ascii="Times New Roman" w:hAnsi="Times New Roman" w:cs="Times New Roman"/>
+          <w:sz w:val="24"/>
+          <w:szCs w:val="24"/>
+          <w:lang w:val="sq-AL"/>
+        </w:rPr>
+        <w:t>suan pyet</w:t>
+      </w:r>
+      <w:r>
+        <w:rPr>
+          <w:rFonts w:ascii="Times New Roman" w:hAnsi="Times New Roman" w:cs="Times New Roman"/>
+          <w:sz w:val="24"/>
+          <w:szCs w:val="24"/>
+          <w:lang w:val="sq-AL"/>
+        </w:rPr>
+        <w:t>ë</w:t>
       </w:r>
       <w:r>
         <w:rPr>
@@ -5155,24 +5336,16 @@
       <w:pPr>
         <w:rPr>
           <w:rFonts w:ascii="Times New Roman" w:hAnsi="Times New Roman" w:cs="Times New Roman"/>
-          <w:sz w:val="24"/>
-          <w:szCs w:val="24"/>
-          <w:lang w:val="sq-AL"/>
-        </w:rPr>
-      </w:pPr>
-    </w:p>
-    <w:p>
-      <w:pPr>
-        <w:rPr>
-          <w:rFonts w:ascii="Times New Roman" w:hAnsi="Times New Roman" w:cs="Times New Roman"/>
-          <w:sz w:val="24"/>
-          <w:szCs w:val="24"/>
-          <w:lang w:val="sq-AL"/>
-        </w:rPr>
-      </w:pPr>
-      <w:r>
-        <w:rPr>
-          <w:rFonts w:ascii="Times New Roman" w:hAnsi="Times New Roman" w:cs="Times New Roman"/>
+          <w:b/>
+          <w:sz w:val="24"/>
+          <w:szCs w:val="24"/>
+          <w:lang w:val="sq-AL"/>
+        </w:rPr>
+      </w:pPr>
+      <w:r>
+        <w:rPr>
+          <w:rFonts w:ascii="Times New Roman" w:hAnsi="Times New Roman" w:cs="Times New Roman"/>
+          <w:b/>
           <w:sz w:val="24"/>
           <w:szCs w:val="24"/>
           <w:lang w:val="sq-AL"/>
@@ -5199,7 +5372,7 @@
           <w:lang w:val="sq-AL"/>
         </w:rPr>
         <w:pict>
-          <v:shape id="_x0000_i1027" type="#_x0000_t75" style="width:206.4pt;height:206.4pt">
+          <v:shape id="_x0000_i1027" type="#_x0000_t75" style="width:206.5pt;height:206.5pt">
             <v:imagedata r:id="rId9" o:title="banimi"/>
           </v:shape>
         </w:pict>
@@ -5207,6 +5380,7 @@
     </w:p>
     <w:p>
       <w:pPr>
+        <w:ind w:left="-180" w:right="-270"/>
         <w:jc w:val="center"/>
         <w:rPr>
           <w:rFonts w:ascii="Times New Roman" w:hAnsi="Times New Roman" w:cs="Times New Roman"/>
@@ -5232,7 +5406,34 @@
           <w:szCs w:val="24"/>
           <w:lang w:val="sq-AL"/>
         </w:rPr>
-        <w:t xml:space="preserve"> Personat qw plotw</w:t>
+        <w:t xml:space="preserve"> Personat q</w:t>
+      </w:r>
+      <w:r>
+        <w:rPr>
+          <w:rFonts w:ascii="Times New Roman" w:hAnsi="Times New Roman" w:cs="Times New Roman"/>
+          <w:sz w:val="24"/>
+          <w:szCs w:val="24"/>
+          <w:lang w:val="sq-AL"/>
+        </w:rPr>
+        <w:t>ë</w:t>
+      </w:r>
+      <w:r>
+        <w:rPr>
+          <w:rFonts w:ascii="Times New Roman" w:hAnsi="Times New Roman" w:cs="Times New Roman"/>
+          <w:sz w:val="24"/>
+          <w:szCs w:val="24"/>
+          <w:lang w:val="sq-AL"/>
+        </w:rPr>
+        <w:t xml:space="preserve"> plot</w:t>
+      </w:r>
+      <w:r>
+        <w:rPr>
+          <w:rFonts w:ascii="Times New Roman" w:hAnsi="Times New Roman" w:cs="Times New Roman"/>
+          <w:sz w:val="24"/>
+          <w:szCs w:val="24"/>
+          <w:lang w:val="sq-AL"/>
+        </w:rPr>
+        <w:t>ë</w:t>
       </w:r>
       <w:r>
         <w:rPr>
@@ -5250,7 +5451,34 @@
           <w:szCs w:val="24"/>
           <w:lang w:val="sq-AL"/>
         </w:rPr>
-        <w:t>zonws sw</w:t>
+        <w:t>zon</w:t>
+      </w:r>
+      <w:r>
+        <w:rPr>
+          <w:rFonts w:ascii="Times New Roman" w:hAnsi="Times New Roman" w:cs="Times New Roman"/>
+          <w:sz w:val="24"/>
+          <w:szCs w:val="24"/>
+          <w:lang w:val="sq-AL"/>
+        </w:rPr>
+        <w:t>ë</w:t>
+      </w:r>
+      <w:r>
+        <w:rPr>
+          <w:rFonts w:ascii="Times New Roman" w:hAnsi="Times New Roman" w:cs="Times New Roman"/>
+          <w:sz w:val="24"/>
+          <w:szCs w:val="24"/>
+          <w:lang w:val="sq-AL"/>
+        </w:rPr>
+        <w:t>s s</w:t>
+      </w:r>
+      <w:r>
+        <w:rPr>
+          <w:rFonts w:ascii="Times New Roman" w:hAnsi="Times New Roman" w:cs="Times New Roman"/>
+          <w:sz w:val="24"/>
+          <w:szCs w:val="24"/>
+          <w:lang w:val="sq-AL"/>
+        </w:rPr>
+        <w:t>ë</w:t>
       </w:r>
       <w:r>
         <w:rPr>
@@ -5261,6 +5489,87 @@
         </w:rPr>
         <w:t xml:space="preserve"> banimit</w:t>
       </w:r>
+      <w:r>
+        <w:rPr>
+          <w:rFonts w:ascii="Times New Roman" w:hAnsi="Times New Roman" w:cs="Times New Roman"/>
+          <w:sz w:val="24"/>
+          <w:szCs w:val="24"/>
+          <w:lang w:val="sq-AL"/>
+        </w:rPr>
+        <w:t xml:space="preserve"> (</w:t>
+      </w:r>
+      <w:r>
+        <w:rPr>
+          <w:rFonts w:ascii="Times New Roman" w:hAnsi="Times New Roman" w:cs="Times New Roman"/>
+          <w:sz w:val="24"/>
+          <w:szCs w:val="24"/>
+          <w:lang w:val="sq-AL"/>
+        </w:rPr>
+        <w:t>86</w:t>
+      </w:r>
+      <w:r>
+        <w:rPr>
+          <w:rFonts w:ascii="Times New Roman" w:hAnsi="Times New Roman" w:cs="Times New Roman"/>
+          <w:sz w:val="24"/>
+          <w:szCs w:val="24"/>
+          <w:lang w:val="sq-AL"/>
+        </w:rPr>
+        <w:t xml:space="preserve">% </w:t>
+      </w:r>
+      <w:r>
+        <w:rPr>
+          <w:rFonts w:ascii="Times New Roman" w:hAnsi="Times New Roman" w:cs="Times New Roman"/>
+          <w:sz w:val="24"/>
+          <w:szCs w:val="24"/>
+          <w:lang w:val="sq-AL"/>
+        </w:rPr>
+        <w:t>Zonë urbane</w:t>
+      </w:r>
+      <w:r>
+        <w:rPr>
+          <w:rFonts w:ascii="Times New Roman" w:hAnsi="Times New Roman" w:cs="Times New Roman"/>
+          <w:sz w:val="24"/>
+          <w:szCs w:val="24"/>
+          <w:lang w:val="sq-AL"/>
+        </w:rPr>
+        <w:t xml:space="preserve">, </w:t>
+      </w:r>
+      <w:r>
+        <w:rPr>
+          <w:rFonts w:ascii="Times New Roman" w:hAnsi="Times New Roman" w:cs="Times New Roman"/>
+          <w:sz w:val="24"/>
+          <w:szCs w:val="24"/>
+          <w:lang w:val="sq-AL"/>
+        </w:rPr>
+        <w:t>14</w:t>
+      </w:r>
+      <w:r>
+        <w:rPr>
+          <w:rFonts w:ascii="Times New Roman" w:hAnsi="Times New Roman" w:cs="Times New Roman"/>
+          <w:sz w:val="24"/>
+          <w:szCs w:val="24"/>
+          <w:lang w:val="sq-AL"/>
+        </w:rPr>
+        <w:t xml:space="preserve"> % </w:t>
+      </w:r>
+      <w:r>
+        <w:rPr>
+          <w:rFonts w:ascii="Times New Roman" w:hAnsi="Times New Roman" w:cs="Times New Roman"/>
+          <w:sz w:val="24"/>
+          <w:szCs w:val="24"/>
+          <w:lang w:val="sq-AL"/>
+        </w:rPr>
+        <w:t>Zonë Rurale</w:t>
+      </w:r>
+      <w:r>
+        <w:rPr>
+          <w:rFonts w:ascii="Times New Roman" w:hAnsi="Times New Roman" w:cs="Times New Roman"/>
+          <w:sz w:val="24"/>
+          <w:szCs w:val="24"/>
+          <w:lang w:val="sq-AL"/>
+        </w:rPr>
+        <w:t>)</w:t>
+      </w:r>
     </w:p>
     <w:p>
       <w:pPr>
@@ -5277,14 +5586,16 @@
       <w:pPr>
         <w:rPr>
           <w:rFonts w:ascii="Times New Roman" w:hAnsi="Times New Roman" w:cs="Times New Roman"/>
-          <w:sz w:val="24"/>
-          <w:szCs w:val="24"/>
-          <w:lang w:val="sq-AL"/>
-        </w:rPr>
-      </w:pPr>
-      <w:r>
-        <w:rPr>
-          <w:rFonts w:ascii="Times New Roman" w:hAnsi="Times New Roman" w:cs="Times New Roman"/>
+          <w:b/>
+          <w:sz w:val="24"/>
+          <w:szCs w:val="24"/>
+          <w:lang w:val="sq-AL"/>
+        </w:rPr>
+      </w:pPr>
+      <w:r>
+        <w:rPr>
+          <w:rFonts w:ascii="Times New Roman" w:hAnsi="Times New Roman" w:cs="Times New Roman"/>
+          <w:b/>
           <w:sz w:val="24"/>
           <w:szCs w:val="24"/>
           <w:lang w:val="sq-AL"/>
@@ -5343,7 +5654,43 @@
           <w:szCs w:val="24"/>
           <w:lang w:val="sq-AL"/>
         </w:rPr>
-        <w:t xml:space="preserve"> Personat qw plotwsuan pyetesorin sipas grup moshave</w:t>
+        <w:t xml:space="preserve"> Personat q</w:t>
+      </w:r>
+      <w:r>
+        <w:rPr>
+          <w:rFonts w:ascii="Times New Roman" w:hAnsi="Times New Roman" w:cs="Times New Roman"/>
+          <w:sz w:val="24"/>
+          <w:szCs w:val="24"/>
+          <w:lang w:val="sq-AL"/>
+        </w:rPr>
+        <w:t>ë</w:t>
+      </w:r>
+      <w:r>
+        <w:rPr>
+          <w:rFonts w:ascii="Times New Roman" w:hAnsi="Times New Roman" w:cs="Times New Roman"/>
+          <w:sz w:val="24"/>
+          <w:szCs w:val="24"/>
+          <w:lang w:val="sq-AL"/>
+        </w:rPr>
+        <w:t xml:space="preserve"> plot</w:t>
+      </w:r>
+      <w:r>
+        <w:rPr>
+          <w:rFonts w:ascii="Times New Roman" w:hAnsi="Times New Roman" w:cs="Times New Roman"/>
+          <w:sz w:val="24"/>
+          <w:szCs w:val="24"/>
+          <w:lang w:val="sq-AL"/>
+        </w:rPr>
+        <w:t>ë</w:t>
+      </w:r>
+      <w:r>
+        <w:rPr>
+          <w:rFonts w:ascii="Times New Roman" w:hAnsi="Times New Roman" w:cs="Times New Roman"/>
+          <w:sz w:val="24"/>
+          <w:szCs w:val="24"/>
+          <w:lang w:val="sq-AL"/>
+        </w:rPr>
+        <w:t>suan pyetesorin sipas grup moshave</w:t>
       </w:r>
     </w:p>
     <w:p>
@@ -5382,43 +5729,47 @@
       <w:pPr>
         <w:rPr>
           <w:rFonts w:ascii="Times New Roman" w:hAnsi="Times New Roman" w:cs="Times New Roman"/>
-          <w:sz w:val="24"/>
-          <w:szCs w:val="24"/>
-          <w:lang w:val="sq-AL"/>
-        </w:rPr>
-      </w:pPr>
-    </w:p>
-    <w:p>
-      <w:pPr>
-        <w:rPr>
-          <w:rFonts w:ascii="Times New Roman" w:hAnsi="Times New Roman" w:cs="Times New Roman"/>
-          <w:sz w:val="24"/>
-          <w:szCs w:val="24"/>
-          <w:lang w:val="sq-AL"/>
-        </w:rPr>
-      </w:pPr>
-    </w:p>
-    <w:p>
-      <w:pPr>
-        <w:rPr>
-          <w:rFonts w:ascii="Times New Roman" w:hAnsi="Times New Roman" w:cs="Times New Roman"/>
-          <w:sz w:val="24"/>
-          <w:szCs w:val="24"/>
-          <w:lang w:val="sq-AL"/>
-        </w:rPr>
-      </w:pPr>
-      <w:r>
-        <w:rPr>
-          <w:rFonts w:ascii="Times New Roman" w:hAnsi="Times New Roman" w:cs="Times New Roman"/>
-          <w:sz w:val="24"/>
-          <w:szCs w:val="24"/>
-          <w:lang w:val="sq-AL"/>
-        </w:rPr>
-        <w:t>Burimi i tw ardhurave</w:t>
-      </w:r>
-      <w:r>
-        <w:rPr>
-          <w:rFonts w:ascii="Times New Roman" w:hAnsi="Times New Roman" w:cs="Times New Roman"/>
+          <w:b/>
+          <w:sz w:val="24"/>
+          <w:szCs w:val="24"/>
+          <w:lang w:val="sq-AL"/>
+        </w:rPr>
+      </w:pPr>
+      <w:r>
+        <w:rPr>
+          <w:rFonts w:ascii="Times New Roman" w:hAnsi="Times New Roman" w:cs="Times New Roman"/>
+          <w:b/>
+          <w:sz w:val="24"/>
+          <w:szCs w:val="24"/>
+          <w:lang w:val="sq-AL"/>
+        </w:rPr>
+        <w:lastRenderedPageBreak/>
+        <w:t>Burimi i t</w:t>
+      </w:r>
+      <w:r>
+        <w:rPr>
+          <w:rFonts w:ascii="Times New Roman" w:hAnsi="Times New Roman" w:cs="Times New Roman"/>
+          <w:b/>
+          <w:sz w:val="24"/>
+          <w:szCs w:val="24"/>
+          <w:lang w:val="sq-AL"/>
+        </w:rPr>
+        <w:t>ë</w:t>
+      </w:r>
+      <w:r>
+        <w:rPr>
+          <w:rFonts w:ascii="Times New Roman" w:hAnsi="Times New Roman" w:cs="Times New Roman"/>
+          <w:b/>
+          <w:sz w:val="24"/>
+          <w:szCs w:val="24"/>
+          <w:lang w:val="sq-AL"/>
+        </w:rPr>
+        <w:t xml:space="preserve"> ardhurave</w:t>
+      </w:r>
+      <w:r>
+        <w:rPr>
+          <w:rFonts w:ascii="Times New Roman" w:hAnsi="Times New Roman" w:cs="Times New Roman"/>
+          <w:b/>
           <w:sz w:val="24"/>
           <w:szCs w:val="24"/>
           <w:lang w:val="sq-AL"/>
@@ -5444,7 +5795,7 @@
           <w:lang w:val="sq-AL"/>
         </w:rPr>
         <w:pict>
-          <v:shape id="_x0000_i1029" type="#_x0000_t75" style="width:220.8pt;height:220.8pt">
+          <v:shape id="_x0000_i1029" type="#_x0000_t75" style="width:220.5pt;height:220.5pt">
             <v:imagedata r:id="rId10" o:title="Burimi te ardhurave"/>
           </v:shape>
         </w:pict>
@@ -5477,36 +5828,130 @@
           <w:szCs w:val="24"/>
           <w:lang w:val="sq-AL"/>
         </w:rPr>
-        <w:t xml:space="preserve"> Personat qw plotwsuan pyetesorin sipas burimit tw tw ardhurave</w:t>
-      </w:r>
-    </w:p>
-    <w:p>
-      <w:pPr>
-        <w:rPr>
-          <w:rFonts w:ascii="Times New Roman" w:hAnsi="Times New Roman" w:cs="Times New Roman"/>
-          <w:sz w:val="24"/>
-          <w:szCs w:val="24"/>
-          <w:lang w:val="sq-AL"/>
-        </w:rPr>
-      </w:pPr>
-    </w:p>
-    <w:p>
-      <w:pPr>
-        <w:rPr>
-          <w:rFonts w:ascii="Times New Roman" w:hAnsi="Times New Roman" w:cs="Times New Roman"/>
-          <w:sz w:val="24"/>
-          <w:szCs w:val="24"/>
-          <w:lang w:val="sq-AL"/>
-        </w:rPr>
-      </w:pPr>
-      <w:r>
-        <w:rPr>
-          <w:rFonts w:ascii="Times New Roman" w:hAnsi="Times New Roman" w:cs="Times New Roman"/>
-          <w:sz w:val="24"/>
-          <w:szCs w:val="24"/>
-          <w:lang w:val="sq-AL"/>
-        </w:rPr>
-        <w:t xml:space="preserve">Situata Financiar:  </w:t>
+        <w:t xml:space="preserve"> Personat q</w:t>
+      </w:r>
+      <w:r>
+        <w:rPr>
+          <w:rFonts w:ascii="Times New Roman" w:hAnsi="Times New Roman" w:cs="Times New Roman"/>
+          <w:sz w:val="24"/>
+          <w:szCs w:val="24"/>
+          <w:lang w:val="sq-AL"/>
+        </w:rPr>
+        <w:t>ë</w:t>
+      </w:r>
+      <w:r>
+        <w:rPr>
+          <w:rFonts w:ascii="Times New Roman" w:hAnsi="Times New Roman" w:cs="Times New Roman"/>
+          <w:sz w:val="24"/>
+          <w:szCs w:val="24"/>
+          <w:lang w:val="sq-AL"/>
+        </w:rPr>
+        <w:t xml:space="preserve"> plot</w:t>
+      </w:r>
+      <w:r>
+        <w:rPr>
+          <w:rFonts w:ascii="Times New Roman" w:hAnsi="Times New Roman" w:cs="Times New Roman"/>
+          <w:sz w:val="24"/>
+          <w:szCs w:val="24"/>
+          <w:lang w:val="sq-AL"/>
+        </w:rPr>
+        <w:t>ë</w:t>
+      </w:r>
+      <w:r>
+        <w:rPr>
+          <w:rFonts w:ascii="Times New Roman" w:hAnsi="Times New Roman" w:cs="Times New Roman"/>
+          <w:sz w:val="24"/>
+          <w:szCs w:val="24"/>
+          <w:lang w:val="sq-AL"/>
+        </w:rPr>
+        <w:t>suan pyetesorin sipas burimit t</w:t>
+      </w:r>
+      <w:r>
+        <w:rPr>
+          <w:rFonts w:ascii="Times New Roman" w:hAnsi="Times New Roman" w:cs="Times New Roman"/>
+          <w:sz w:val="24"/>
+          <w:szCs w:val="24"/>
+          <w:lang w:val="sq-AL"/>
+        </w:rPr>
+        <w:t>ë</w:t>
+      </w:r>
+      <w:r>
+        <w:rPr>
+          <w:rFonts w:ascii="Times New Roman" w:hAnsi="Times New Roman" w:cs="Times New Roman"/>
+          <w:sz w:val="24"/>
+          <w:szCs w:val="24"/>
+          <w:lang w:val="sq-AL"/>
+        </w:rPr>
+        <w:t xml:space="preserve"> t</w:t>
+      </w:r>
+      <w:r>
+        <w:rPr>
+          <w:rFonts w:ascii="Times New Roman" w:hAnsi="Times New Roman" w:cs="Times New Roman"/>
+          <w:sz w:val="24"/>
+          <w:szCs w:val="24"/>
+          <w:lang w:val="sq-AL"/>
+        </w:rPr>
+        <w:t>ë</w:t>
+      </w:r>
+      <w:r>
+        <w:rPr>
+          <w:rFonts w:ascii="Times New Roman" w:hAnsi="Times New Roman" w:cs="Times New Roman"/>
+          <w:sz w:val="24"/>
+          <w:szCs w:val="24"/>
+          <w:lang w:val="sq-AL"/>
+        </w:rPr>
+        <w:t xml:space="preserve"> ardhurave</w:t>
+      </w:r>
+    </w:p>
+    <w:p>
+      <w:pPr>
+        <w:rPr>
+          <w:rFonts w:ascii="Times New Roman" w:hAnsi="Times New Roman" w:cs="Times New Roman"/>
+          <w:sz w:val="24"/>
+          <w:szCs w:val="24"/>
+          <w:lang w:val="sq-AL"/>
+        </w:rPr>
+      </w:pPr>
+    </w:p>
+    <w:p>
+      <w:pPr>
+        <w:rPr>
+          <w:rFonts w:ascii="Times New Roman" w:hAnsi="Times New Roman" w:cs="Times New Roman"/>
+          <w:b/>
+          <w:sz w:val="24"/>
+          <w:szCs w:val="24"/>
+          <w:lang w:val="sq-AL"/>
+        </w:rPr>
+      </w:pPr>
+      <w:r>
+        <w:rPr>
+          <w:rFonts w:ascii="Times New Roman" w:hAnsi="Times New Roman" w:cs="Times New Roman"/>
+          <w:b/>
+          <w:sz w:val="24"/>
+          <w:szCs w:val="24"/>
+          <w:lang w:val="sq-AL"/>
+        </w:rPr>
+        <w:t>Situata Financiar</w:t>
+      </w:r>
+      <w:r>
+        <w:rPr>
+          <w:rFonts w:ascii="Times New Roman" w:hAnsi="Times New Roman" w:cs="Times New Roman"/>
+          <w:b/>
+          <w:sz w:val="24"/>
+          <w:szCs w:val="24"/>
+          <w:lang w:val="sq-AL"/>
+        </w:rPr>
+        <w:t>e</w:t>
+      </w:r>
+      <w:r>
+        <w:rPr>
+          <w:rFonts w:ascii="Times New Roman" w:hAnsi="Times New Roman" w:cs="Times New Roman"/>
+          <w:b/>
+          <w:sz w:val="24"/>
+          <w:szCs w:val="24"/>
+          <w:lang w:val="sq-AL"/>
+        </w:rPr>
+        <w:t xml:space="preserve">:  </w:t>
       </w:r>
     </w:p>
     <w:p>
@@ -5527,7 +5972,7 @@
           <w:lang w:val="sq-AL"/>
         </w:rPr>
         <w:pict>
-          <v:shape id="_x0000_i1030" type="#_x0000_t75" style="width:238.8pt;height:238.8pt">
+          <v:shape id="_x0000_i1030" type="#_x0000_t75" style="width:238.5pt;height:238.5pt">
             <v:imagedata r:id="rId11" o:title="Situata Financiare"/>
           </v:shape>
         </w:pict>
@@ -5560,36 +6005,137 @@
           <w:szCs w:val="24"/>
           <w:lang w:val="sq-AL"/>
         </w:rPr>
-        <w:t>Situata financiare gjatw periudhws sw karantimit</w:t>
-      </w:r>
-    </w:p>
-    <w:p>
-      <w:pPr>
-        <w:rPr>
-          <w:rFonts w:ascii="Times New Roman" w:hAnsi="Times New Roman" w:cs="Times New Roman"/>
-          <w:sz w:val="24"/>
-          <w:szCs w:val="24"/>
-          <w:lang w:val="sq-AL"/>
-        </w:rPr>
-      </w:pPr>
-    </w:p>
-    <w:p>
-      <w:pPr>
-        <w:rPr>
-          <w:rFonts w:ascii="Times New Roman" w:hAnsi="Times New Roman" w:cs="Times New Roman"/>
-          <w:sz w:val="24"/>
-          <w:szCs w:val="24"/>
-          <w:lang w:val="sq-AL"/>
-        </w:rPr>
-      </w:pPr>
-      <w:r>
-        <w:rPr>
-          <w:rFonts w:ascii="Times New Roman" w:hAnsi="Times New Roman" w:cs="Times New Roman"/>
-          <w:sz w:val="24"/>
-          <w:szCs w:val="24"/>
-          <w:lang w:val="sq-AL"/>
-        </w:rPr>
-        <w:t>Ndikimi i Covid-19 nw biznese (sipas tw intervistuarve):</w:t>
+        <w:t>Situata financiare gjat</w:t>
+      </w:r>
+      <w:r>
+        <w:rPr>
+          <w:rFonts w:ascii="Times New Roman" w:hAnsi="Times New Roman" w:cs="Times New Roman"/>
+          <w:sz w:val="24"/>
+          <w:szCs w:val="24"/>
+          <w:lang w:val="sq-AL"/>
+        </w:rPr>
+        <w:t>ë</w:t>
+      </w:r>
+      <w:r>
+        <w:rPr>
+          <w:rFonts w:ascii="Times New Roman" w:hAnsi="Times New Roman" w:cs="Times New Roman"/>
+          <w:sz w:val="24"/>
+          <w:szCs w:val="24"/>
+          <w:lang w:val="sq-AL"/>
+        </w:rPr>
+        <w:t xml:space="preserve"> periudh</w:t>
+      </w:r>
+      <w:r>
+        <w:rPr>
+          <w:rFonts w:ascii="Times New Roman" w:hAnsi="Times New Roman" w:cs="Times New Roman"/>
+          <w:sz w:val="24"/>
+          <w:szCs w:val="24"/>
+          <w:lang w:val="sq-AL"/>
+        </w:rPr>
+        <w:t>ë</w:t>
+      </w:r>
+      <w:r>
+        <w:rPr>
+          <w:rFonts w:ascii="Times New Roman" w:hAnsi="Times New Roman" w:cs="Times New Roman"/>
+          <w:sz w:val="24"/>
+          <w:szCs w:val="24"/>
+          <w:lang w:val="sq-AL"/>
+        </w:rPr>
+        <w:t>s s</w:t>
+      </w:r>
+      <w:r>
+        <w:rPr>
+          <w:rFonts w:ascii="Times New Roman" w:hAnsi="Times New Roman" w:cs="Times New Roman"/>
+          <w:sz w:val="24"/>
+          <w:szCs w:val="24"/>
+          <w:lang w:val="sq-AL"/>
+        </w:rPr>
+        <w:t>ë</w:t>
+      </w:r>
+      <w:r>
+        <w:rPr>
+          <w:rFonts w:ascii="Times New Roman" w:hAnsi="Times New Roman" w:cs="Times New Roman"/>
+          <w:sz w:val="24"/>
+          <w:szCs w:val="24"/>
+          <w:lang w:val="sq-AL"/>
+        </w:rPr>
+        <w:t xml:space="preserve"> karantimit</w:t>
+      </w:r>
+    </w:p>
+    <w:p>
+      <w:pPr>
+        <w:rPr>
+          <w:rFonts w:ascii="Times New Roman" w:hAnsi="Times New Roman" w:cs="Times New Roman"/>
+          <w:sz w:val="24"/>
+          <w:szCs w:val="24"/>
+          <w:lang w:val="sq-AL"/>
+        </w:rPr>
+      </w:pPr>
+    </w:p>
+    <w:p>
+      <w:pPr>
+        <w:rPr>
+          <w:rFonts w:ascii="Times New Roman" w:hAnsi="Times New Roman" w:cs="Times New Roman"/>
+          <w:sz w:val="24"/>
+          <w:szCs w:val="24"/>
+          <w:lang w:val="sq-AL"/>
+        </w:rPr>
+      </w:pPr>
+    </w:p>
+    <w:p>
+      <w:pPr>
+        <w:rPr>
+          <w:rFonts w:ascii="Times New Roman" w:hAnsi="Times New Roman" w:cs="Times New Roman"/>
+          <w:sz w:val="24"/>
+          <w:szCs w:val="24"/>
+          <w:lang w:val="sq-AL"/>
+        </w:rPr>
+      </w:pPr>
+      <w:r>
+        <w:rPr>
+          <w:rFonts w:ascii="Times New Roman" w:hAnsi="Times New Roman" w:cs="Times New Roman"/>
+          <w:sz w:val="24"/>
+          <w:szCs w:val="24"/>
+          <w:lang w:val="sq-AL"/>
+        </w:rPr>
+        <w:lastRenderedPageBreak/>
+        <w:t>Ndikimi i Covid-19 n</w:t>
+      </w:r>
+      <w:r>
+        <w:rPr>
+          <w:rFonts w:ascii="Times New Roman" w:hAnsi="Times New Roman" w:cs="Times New Roman"/>
+          <w:sz w:val="24"/>
+          <w:szCs w:val="24"/>
+          <w:lang w:val="sq-AL"/>
+        </w:rPr>
+        <w:t>ë</w:t>
+      </w:r>
+      <w:r>
+        <w:rPr>
+          <w:rFonts w:ascii="Times New Roman" w:hAnsi="Times New Roman" w:cs="Times New Roman"/>
+          <w:sz w:val="24"/>
+          <w:szCs w:val="24"/>
+          <w:lang w:val="sq-AL"/>
+        </w:rPr>
+        <w:t xml:space="preserve"> biznese (sipas t</w:t>
+      </w:r>
+      <w:r>
+        <w:rPr>
+          <w:rFonts w:ascii="Times New Roman" w:hAnsi="Times New Roman" w:cs="Times New Roman"/>
+          <w:sz w:val="24"/>
+          <w:szCs w:val="24"/>
+          <w:lang w:val="sq-AL"/>
+        </w:rPr>
+        <w:t>ë</w:t>
+      </w:r>
+      <w:r>
+        <w:rPr>
+          <w:rFonts w:ascii="Times New Roman" w:hAnsi="Times New Roman" w:cs="Times New Roman"/>
+          <w:sz w:val="24"/>
+          <w:szCs w:val="24"/>
+          <w:lang w:val="sq-AL"/>
+        </w:rPr>
+        <w:t xml:space="preserve"> intervistuarve):</w:t>
       </w:r>
     </w:p>
     <w:p>
@@ -5597,7 +6143,6 @@
         <w:jc w:val="center"/>
         <w:rPr>
           <w:rFonts w:ascii="Times New Roman" w:hAnsi="Times New Roman" w:cs="Times New Roman"/>
-          <w:b/>
           <w:sz w:val="24"/>
           <w:szCs w:val="24"/>
           <w:lang w:val="sq-AL"/>
@@ -5611,12 +6156,15 @@
           <w:lang w:val="sq-AL"/>
         </w:rPr>
         <w:pict>
-          <v:shape id="_x0000_i1031" type="#_x0000_t75" style="width:251.4pt;height:251.4pt">
+          <v:shape id="_x0000_i1031" type="#_x0000_t75" style="width:251.5pt;height:251.5pt">
             <v:imagedata r:id="rId12" o:title="NdikimNeBiznese"/>
           </v:shape>
         </w:pict>
       </w:r>
-      <w:r>
+    </w:p>
+    <w:p>
+      <w:pPr>
+        <w:jc w:val="center"/>
         <w:rPr>
           <w:rFonts w:ascii="Times New Roman" w:hAnsi="Times New Roman" w:cs="Times New Roman"/>
           <w:b/>
@@ -5624,67 +6172,186 @@
           <w:szCs w:val="24"/>
           <w:lang w:val="sq-AL"/>
         </w:rPr>
+      </w:pPr>
+      <w:r>
+        <w:rPr>
+          <w:rFonts w:ascii="Times New Roman" w:hAnsi="Times New Roman" w:cs="Times New Roman"/>
+          <w:b/>
+          <w:sz w:val="24"/>
+          <w:szCs w:val="24"/>
+          <w:lang w:val="sq-AL"/>
+        </w:rPr>
+        <w:t>Fig.8</w:t>
+      </w:r>
+    </w:p>
+    <w:p>
+      <w:pPr>
+        <w:jc w:val="center"/>
+        <w:rPr>
+          <w:rFonts w:ascii="Times New Roman" w:hAnsi="Times New Roman" w:cs="Times New Roman"/>
+          <w:b/>
+          <w:sz w:val="24"/>
+          <w:szCs w:val="24"/>
+          <w:lang w:val="sq-AL"/>
+        </w:rPr>
+      </w:pPr>
+    </w:p>
+    <w:p>
+      <w:pPr>
+        <w:rPr>
+          <w:rFonts w:ascii="Times New Roman" w:hAnsi="Times New Roman" w:cs="Times New Roman"/>
+          <w:b/>
+          <w:sz w:val="24"/>
+          <w:szCs w:val="24"/>
+          <w:lang w:val="sq-AL"/>
+        </w:rPr>
+      </w:pPr>
+      <w:r>
+        <w:rPr>
+          <w:rFonts w:ascii="Times New Roman" w:hAnsi="Times New Roman" w:cs="Times New Roman"/>
+          <w:b/>
+          <w:sz w:val="24"/>
+          <w:szCs w:val="24"/>
+          <w:lang w:val="sq-AL"/>
+        </w:rPr>
+        <w:t>Sa e leht</w:t>
+      </w:r>
+      <w:r>
+        <w:rPr>
+          <w:rFonts w:ascii="Times New Roman" w:hAnsi="Times New Roman" w:cs="Times New Roman"/>
+          <w:b/>
+          <w:sz w:val="24"/>
+          <w:szCs w:val="24"/>
+          <w:lang w:val="sq-AL"/>
+        </w:rPr>
+        <w:t>ë</w:t>
+      </w:r>
+      <w:r>
+        <w:rPr>
+          <w:rFonts w:ascii="Times New Roman" w:hAnsi="Times New Roman" w:cs="Times New Roman"/>
+          <w:b/>
+          <w:sz w:val="24"/>
+          <w:szCs w:val="24"/>
+          <w:lang w:val="sq-AL"/>
+        </w:rPr>
         <w:t xml:space="preserve"> </w:t>
       </w:r>
+      <w:r>
+        <w:rPr>
+          <w:rFonts w:ascii="Times New Roman" w:hAnsi="Times New Roman" w:cs="Times New Roman"/>
+          <w:b/>
+          <w:sz w:val="24"/>
+          <w:szCs w:val="24"/>
+          <w:lang w:val="sq-AL"/>
+        </w:rPr>
+        <w:t>ë</w:t>
+      </w:r>
+      <w:r>
+        <w:rPr>
+          <w:rFonts w:ascii="Times New Roman" w:hAnsi="Times New Roman" w:cs="Times New Roman"/>
+          <w:b/>
+          <w:sz w:val="24"/>
+          <w:szCs w:val="24"/>
+          <w:lang w:val="sq-AL"/>
+        </w:rPr>
+        <w:t>sht</w:t>
+      </w:r>
+      <w:r>
+        <w:rPr>
+          <w:rFonts w:ascii="Times New Roman" w:hAnsi="Times New Roman" w:cs="Times New Roman"/>
+          <w:b/>
+          <w:sz w:val="24"/>
+          <w:szCs w:val="24"/>
+          <w:lang w:val="sq-AL"/>
+        </w:rPr>
+        <w:t>ë</w:t>
+      </w:r>
+      <w:r>
+        <w:rPr>
+          <w:rFonts w:ascii="Times New Roman" w:hAnsi="Times New Roman" w:cs="Times New Roman"/>
+          <w:b/>
+          <w:sz w:val="24"/>
+          <w:szCs w:val="24"/>
+          <w:lang w:val="sq-AL"/>
+        </w:rPr>
+        <w:t xml:space="preserve"> t</w:t>
+      </w:r>
+      <w:r>
+        <w:rPr>
+          <w:rFonts w:ascii="Times New Roman" w:hAnsi="Times New Roman" w:cs="Times New Roman"/>
+          <w:b/>
+          <w:sz w:val="24"/>
+          <w:szCs w:val="24"/>
+          <w:lang w:val="sq-AL"/>
+        </w:rPr>
+        <w:t>ë</w:t>
+      </w:r>
+      <w:r>
+        <w:rPr>
+          <w:rFonts w:ascii="Times New Roman" w:hAnsi="Times New Roman" w:cs="Times New Roman"/>
+          <w:b/>
+          <w:sz w:val="24"/>
+          <w:szCs w:val="24"/>
+          <w:lang w:val="sq-AL"/>
+        </w:rPr>
+        <w:t xml:space="preserve"> punosh gjat</w:t>
+      </w:r>
+      <w:r>
+        <w:rPr>
+          <w:rFonts w:ascii="Times New Roman" w:hAnsi="Times New Roman" w:cs="Times New Roman"/>
+          <w:b/>
+          <w:sz w:val="24"/>
+          <w:szCs w:val="24"/>
+          <w:lang w:val="sq-AL"/>
+        </w:rPr>
+        <w:t>ë</w:t>
+      </w:r>
+      <w:r>
+        <w:rPr>
+          <w:rFonts w:ascii="Times New Roman" w:hAnsi="Times New Roman" w:cs="Times New Roman"/>
+          <w:b/>
+          <w:sz w:val="24"/>
+          <w:szCs w:val="24"/>
+          <w:lang w:val="sq-AL"/>
+        </w:rPr>
+        <w:t xml:space="preserve"> karanti</w:t>
+      </w:r>
+      <w:r>
+        <w:rPr>
+          <w:rFonts w:ascii="Times New Roman" w:hAnsi="Times New Roman" w:cs="Times New Roman"/>
+          <w:b/>
+          <w:sz w:val="24"/>
+          <w:szCs w:val="24"/>
+          <w:lang w:val="sq-AL"/>
+        </w:rPr>
+        <w:t>n</w:t>
+      </w:r>
+      <w:r>
+        <w:rPr>
+          <w:rFonts w:ascii="Times New Roman" w:hAnsi="Times New Roman" w:cs="Times New Roman"/>
+          <w:b/>
+          <w:sz w:val="24"/>
+          <w:szCs w:val="24"/>
+          <w:lang w:val="sq-AL"/>
+        </w:rPr>
+        <w:t>ë</w:t>
+      </w:r>
+      <w:r>
+        <w:rPr>
+          <w:rFonts w:ascii="Times New Roman" w:hAnsi="Times New Roman" w:cs="Times New Roman"/>
+          <w:b/>
+          <w:sz w:val="24"/>
+          <w:szCs w:val="24"/>
+          <w:lang w:val="sq-AL"/>
+        </w:rPr>
+        <w:t>s</w:t>
+      </w:r>
     </w:p>
     <w:p>
       <w:pPr>
         <w:jc w:val="center"/>
         <w:rPr>
           <w:rFonts w:ascii="Times New Roman" w:hAnsi="Times New Roman" w:cs="Times New Roman"/>
-          <w:b/>
-          <w:sz w:val="24"/>
-          <w:szCs w:val="24"/>
-          <w:lang w:val="sq-AL"/>
-        </w:rPr>
-      </w:pPr>
-      <w:r>
-        <w:rPr>
-          <w:rFonts w:ascii="Times New Roman" w:hAnsi="Times New Roman" w:cs="Times New Roman"/>
-          <w:b/>
-          <w:sz w:val="24"/>
-          <w:szCs w:val="24"/>
-          <w:lang w:val="sq-AL"/>
-        </w:rPr>
-        <w:t>Fig.8</w:t>
-      </w:r>
-    </w:p>
-    <w:p>
-      <w:pPr>
-        <w:jc w:val="center"/>
-        <w:rPr>
-          <w:rFonts w:ascii="Times New Roman" w:hAnsi="Times New Roman" w:cs="Times New Roman"/>
-          <w:b/>
-          <w:sz w:val="24"/>
-          <w:szCs w:val="24"/>
-          <w:lang w:val="sq-AL"/>
-        </w:rPr>
-      </w:pPr>
-    </w:p>
-    <w:p>
-      <w:pPr>
-        <w:rPr>
-          <w:rFonts w:ascii="Times New Roman" w:hAnsi="Times New Roman" w:cs="Times New Roman"/>
-          <w:sz w:val="24"/>
-          <w:szCs w:val="24"/>
-          <w:lang w:val="sq-AL"/>
-        </w:rPr>
-      </w:pPr>
-      <w:r>
-        <w:rPr>
-          <w:rFonts w:ascii="Times New Roman" w:hAnsi="Times New Roman" w:cs="Times New Roman"/>
-          <w:sz w:val="24"/>
-          <w:szCs w:val="24"/>
-          <w:lang w:val="sq-AL"/>
-        </w:rPr>
-        <w:t>Sa e lehtw wshtw tw punosh gjatw karantiws</w:t>
-      </w:r>
-    </w:p>
-    <w:p>
-      <w:pPr>
-        <w:jc w:val="center"/>
-        <w:rPr>
-          <w:rFonts w:ascii="Times New Roman" w:hAnsi="Times New Roman" w:cs="Times New Roman"/>
           <w:sz w:val="24"/>
           <w:szCs w:val="24"/>
           <w:lang w:val="sq-AL"/>
@@ -5698,7 +6365,7 @@
           <w:lang w:val="sq-AL"/>
         </w:rPr>
         <w:pict>
-          <v:shape id="_x0000_i1032" type="#_x0000_t75" style="width:227.4pt;height:227.4pt">
+          <v:shape id="_x0000_i1032" type="#_x0000_t75" style="width:227.5pt;height:227.5pt">
             <v:imagedata r:id="rId13" o:title="Veshtirsia e punes gjate karantimit"/>
           </v:shape>
         </w:pict>
@@ -5750,29 +6417,42 @@
       <w:pPr>
         <w:rPr>
           <w:rFonts w:ascii="Times New Roman" w:hAnsi="Times New Roman" w:cs="Times New Roman"/>
-          <w:sz w:val="24"/>
-          <w:szCs w:val="24"/>
-          <w:lang w:val="sq-AL"/>
-        </w:rPr>
-      </w:pPr>
-    </w:p>
-    <w:p>
-      <w:pPr>
-        <w:rPr>
-          <w:rFonts w:ascii="Times New Roman" w:hAnsi="Times New Roman" w:cs="Times New Roman"/>
-          <w:sz w:val="24"/>
-          <w:szCs w:val="24"/>
-          <w:lang w:val="sq-AL"/>
-        </w:rPr>
-      </w:pPr>
-      <w:r>
-        <w:rPr>
-          <w:rFonts w:ascii="Times New Roman" w:hAnsi="Times New Roman" w:cs="Times New Roman"/>
-          <w:sz w:val="24"/>
-          <w:szCs w:val="24"/>
-          <w:lang w:val="sq-AL"/>
-        </w:rPr>
-        <w:t>Lidhja midis Moshws me Situaten Financiare</w:t>
+          <w:b/>
+          <w:sz w:val="24"/>
+          <w:szCs w:val="24"/>
+          <w:lang w:val="sq-AL"/>
+        </w:rPr>
+      </w:pPr>
+      <w:r>
+        <w:rPr>
+          <w:rFonts w:ascii="Times New Roman" w:hAnsi="Times New Roman" w:cs="Times New Roman"/>
+          <w:b/>
+          <w:sz w:val="24"/>
+          <w:szCs w:val="24"/>
+          <w:lang w:val="sq-AL"/>
+        </w:rPr>
+        <w:lastRenderedPageBreak/>
+        <w:t>Lidhja midis Mosh</w:t>
+      </w:r>
+      <w:r>
+        <w:rPr>
+          <w:rFonts w:ascii="Times New Roman" w:hAnsi="Times New Roman" w:cs="Times New Roman"/>
+          <w:b/>
+          <w:sz w:val="24"/>
+          <w:szCs w:val="24"/>
+          <w:lang w:val="sq-AL"/>
+        </w:rPr>
+        <w:t>ës me Situatë</w:t>
+      </w:r>
+      <w:r>
+        <w:rPr>
+          <w:rFonts w:ascii="Times New Roman" w:hAnsi="Times New Roman" w:cs="Times New Roman"/>
+          <w:b/>
+          <w:sz w:val="24"/>
+          <w:szCs w:val="24"/>
+          <w:lang w:val="sq-AL"/>
+        </w:rPr>
+        <w:t>n Financiare</w:t>
       </w:r>
     </w:p>
     <w:p>
@@ -5793,7 +6473,7 @@
           <w:lang w:val="sq-AL"/>
         </w:rPr>
         <w:pict>
-          <v:shape id="_x0000_i1033" type="#_x0000_t75" style="width:294pt;height:274.2pt">
+          <v:shape id="_x0000_i1033" type="#_x0000_t75" style="width:294pt;height:274.5pt">
             <v:imagedata r:id="rId14" o:title="LidhjaMosheSituatFinanciare"/>
           </v:shape>
         </w:pict>
@@ -5831,24 +6511,115 @@
           <w:lang w:val="sq-AL"/>
         </w:rPr>
       </w:pPr>
-    </w:p>
-    <w:p>
-      <w:pPr>
-        <w:rPr>
-          <w:rFonts w:ascii="Times New Roman" w:hAnsi="Times New Roman" w:cs="Times New Roman"/>
-          <w:sz w:val="24"/>
-          <w:szCs w:val="24"/>
-          <w:lang w:val="sq-AL"/>
-        </w:rPr>
-      </w:pPr>
-      <w:r>
-        <w:rPr>
-          <w:rFonts w:ascii="Times New Roman" w:hAnsi="Times New Roman" w:cs="Times New Roman"/>
-          <w:sz w:val="24"/>
-          <w:szCs w:val="24"/>
-          <w:lang w:val="sq-AL"/>
-        </w:rPr>
-        <w:t>Lidhja midis moshws me veshtirwsinw e punws gjatw karantimit</w:t>
+      <w:r>
+        <w:rPr>
+          <w:rFonts w:ascii="Times New Roman" w:hAnsi="Times New Roman" w:cs="Times New Roman"/>
+          <w:b/>
+          <w:sz w:val="24"/>
+          <w:szCs w:val="24"/>
+          <w:lang w:val="sq-AL"/>
+        </w:rPr>
+        <w:t>Lidhja midis mosh</w:t>
+      </w:r>
+      <w:r>
+        <w:rPr>
+          <w:rFonts w:ascii="Times New Roman" w:hAnsi="Times New Roman" w:cs="Times New Roman"/>
+          <w:b/>
+          <w:sz w:val="24"/>
+          <w:szCs w:val="24"/>
+          <w:lang w:val="sq-AL"/>
+        </w:rPr>
+        <w:t>ë</w:t>
+      </w:r>
+      <w:r>
+        <w:rPr>
+          <w:rFonts w:ascii="Times New Roman" w:hAnsi="Times New Roman" w:cs="Times New Roman"/>
+          <w:b/>
+          <w:sz w:val="24"/>
+          <w:szCs w:val="24"/>
+          <w:lang w:val="sq-AL"/>
+        </w:rPr>
+        <w:t>s me veshtir</w:t>
+      </w:r>
+      <w:r>
+        <w:rPr>
+          <w:rFonts w:ascii="Times New Roman" w:hAnsi="Times New Roman" w:cs="Times New Roman"/>
+          <w:b/>
+          <w:sz w:val="24"/>
+          <w:szCs w:val="24"/>
+          <w:lang w:val="sq-AL"/>
+        </w:rPr>
+        <w:t>ë</w:t>
+      </w:r>
+      <w:r>
+        <w:rPr>
+          <w:rFonts w:ascii="Times New Roman" w:hAnsi="Times New Roman" w:cs="Times New Roman"/>
+          <w:b/>
+          <w:sz w:val="24"/>
+          <w:szCs w:val="24"/>
+          <w:lang w:val="sq-AL"/>
+        </w:rPr>
+        <w:t>sin</w:t>
+      </w:r>
+      <w:r>
+        <w:rPr>
+          <w:rFonts w:ascii="Times New Roman" w:hAnsi="Times New Roman" w:cs="Times New Roman"/>
+          <w:b/>
+          <w:sz w:val="24"/>
+          <w:szCs w:val="24"/>
+          <w:lang w:val="sq-AL"/>
+        </w:rPr>
+        <w:t>ë</w:t>
+      </w:r>
+      <w:r>
+        <w:rPr>
+          <w:rFonts w:ascii="Times New Roman" w:hAnsi="Times New Roman" w:cs="Times New Roman"/>
+          <w:b/>
+          <w:sz w:val="24"/>
+          <w:szCs w:val="24"/>
+          <w:lang w:val="sq-AL"/>
+        </w:rPr>
+        <w:t xml:space="preserve"> e pun</w:t>
+      </w:r>
+      <w:r>
+        <w:rPr>
+          <w:rFonts w:ascii="Times New Roman" w:hAnsi="Times New Roman" w:cs="Times New Roman"/>
+          <w:b/>
+          <w:sz w:val="24"/>
+          <w:szCs w:val="24"/>
+          <w:lang w:val="sq-AL"/>
+        </w:rPr>
+        <w:t>ë</w:t>
+      </w:r>
+      <w:r>
+        <w:rPr>
+          <w:rFonts w:ascii="Times New Roman" w:hAnsi="Times New Roman" w:cs="Times New Roman"/>
+          <w:b/>
+          <w:sz w:val="24"/>
+          <w:szCs w:val="24"/>
+          <w:lang w:val="sq-AL"/>
+        </w:rPr>
+        <w:t>s gjat</w:t>
+      </w:r>
+      <w:r>
+        <w:rPr>
+          <w:rFonts w:ascii="Times New Roman" w:hAnsi="Times New Roman" w:cs="Times New Roman"/>
+          <w:b/>
+          <w:sz w:val="24"/>
+          <w:szCs w:val="24"/>
+          <w:lang w:val="sq-AL"/>
+        </w:rPr>
+        <w:t>ë</w:t>
+      </w:r>
+      <w:r>
+        <w:rPr>
+          <w:rFonts w:ascii="Times New Roman" w:hAnsi="Times New Roman" w:cs="Times New Roman"/>
+          <w:b/>
+          <w:sz w:val="24"/>
+          <w:szCs w:val="24"/>
+          <w:lang w:val="sq-AL"/>
+        </w:rPr>
+        <w:t xml:space="preserve"> karantimit</w:t>
       </w:r>
     </w:p>
     <w:p>
@@ -5869,7 +6640,7 @@
           <w:lang w:val="sq-AL"/>
         </w:rPr>
         <w:pict>
-          <v:shape id="_x0000_i1034" type="#_x0000_t75" style="width:244.2pt;height:244.2pt">
+          <v:shape id="_x0000_i1034" type="#_x0000_t75" style="width:244pt;height:244pt">
             <v:imagedata r:id="rId15" o:title="LidhjaMosheVeshtiresiPune"/>
           </v:shape>
         </w:pict>
@@ -5894,26 +6665,38 @@
           <w:szCs w:val="24"/>
           <w:lang w:val="sq-AL"/>
         </w:rPr>
+        <w:t>Fig.11</w:t>
+      </w:r>
+    </w:p>
+    <w:p>
+      <w:pPr>
+        <w:rPr>
+          <w:rFonts w:ascii="Times New Roman" w:hAnsi="Times New Roman" w:cs="Times New Roman"/>
+          <w:sz w:val="28"/>
+          <w:szCs w:val="24"/>
+          <w:lang w:val="sq-AL"/>
+        </w:rPr>
+      </w:pPr>
+    </w:p>
+    <w:p>
+      <w:pPr>
+        <w:rPr>
+          <w:rFonts w:ascii="Times New Roman" w:hAnsi="Times New Roman" w:cs="Times New Roman"/>
+          <w:b/>
+          <w:sz w:val="28"/>
+          <w:szCs w:val="24"/>
+          <w:lang w:val="sq-AL"/>
+        </w:rPr>
+      </w:pPr>
+      <w:r>
+        <w:rPr>
+          <w:rFonts w:ascii="Times New Roman" w:hAnsi="Times New Roman" w:cs="Times New Roman"/>
+          <w:b/>
+          <w:sz w:val="28"/>
+          <w:szCs w:val="24"/>
+          <w:lang w:val="sq-AL"/>
+        </w:rPr>
         <w:lastRenderedPageBreak/>
-        <w:t>Fig.11</w:t>
-      </w:r>
-    </w:p>
-    <w:p>
-      <w:pPr>
-        <w:rPr>
-          <w:rFonts w:ascii="Times New Roman" w:hAnsi="Times New Roman" w:cs="Times New Roman"/>
-          <w:sz w:val="28"/>
-          <w:szCs w:val="24"/>
-          <w:lang w:val="sq-AL"/>
-        </w:rPr>
-      </w:pPr>
-      <w:r>
-        <w:rPr>
-          <w:rFonts w:ascii="Times New Roman" w:hAnsi="Times New Roman" w:cs="Times New Roman"/>
-          <w:sz w:val="28"/>
-          <w:szCs w:val="24"/>
-          <w:lang w:val="sq-AL"/>
-        </w:rPr>
         <w:t>Objektivi 1:</w:t>
       </w:r>
     </w:p>
@@ -5933,16 +6716,817 @@
           <w:szCs w:val="24"/>
           <w:lang w:val="sq-AL"/>
         </w:rPr>
-        <w:t xml:space="preserve">Me tw dhwnat qw arritwm tw bledhim vumw re qw situata financiare wshtw pwrkeqsuar (fig 10) gjithwmonw duke marrw parasysh qw </w:t>
-      </w:r>
-      <w:r>
-        <w:rPr>
-          <w:rFonts w:ascii="Times New Roman" w:hAnsi="Times New Roman" w:cs="Times New Roman"/>
-          <w:sz w:val="24"/>
-          <w:szCs w:val="24"/>
-          <w:lang w:val="sq-AL"/>
-        </w:rPr>
-        <w:t>pjesa mw e mathe e persoave i pwrkasin moshwsh 19-25 vjeç. Dhe mendojmw qw kjo ka tw bwjw me faktin qw gjatw periudhws sw karantimit u bmyllwn bizneset dhe ato qw fatwmirshisht mund tw zhvillonin veprimtarinw e tyre nga ambiente shtwpiake personat qw punonin nw kto lloj biznesesh e paten pak tw vwshtire tw pwrshtaten (fig 11).</w:t>
+        <w:t>Me t</w:t>
+      </w:r>
+      <w:r>
+        <w:rPr>
+          <w:rFonts w:ascii="Times New Roman" w:hAnsi="Times New Roman" w:cs="Times New Roman"/>
+          <w:sz w:val="24"/>
+          <w:szCs w:val="24"/>
+          <w:lang w:val="sq-AL"/>
+        </w:rPr>
+        <w:t>ë</w:t>
+      </w:r>
+      <w:r>
+        <w:rPr>
+          <w:rFonts w:ascii="Times New Roman" w:hAnsi="Times New Roman" w:cs="Times New Roman"/>
+          <w:sz w:val="24"/>
+          <w:szCs w:val="24"/>
+          <w:lang w:val="sq-AL"/>
+        </w:rPr>
+        <w:t xml:space="preserve"> dh</w:t>
+      </w:r>
+      <w:r>
+        <w:rPr>
+          <w:rFonts w:ascii="Times New Roman" w:hAnsi="Times New Roman" w:cs="Times New Roman"/>
+          <w:sz w:val="24"/>
+          <w:szCs w:val="24"/>
+          <w:lang w:val="sq-AL"/>
+        </w:rPr>
+        <w:t>ë</w:t>
+      </w:r>
+      <w:r>
+        <w:rPr>
+          <w:rFonts w:ascii="Times New Roman" w:hAnsi="Times New Roman" w:cs="Times New Roman"/>
+          <w:sz w:val="24"/>
+          <w:szCs w:val="24"/>
+          <w:lang w:val="sq-AL"/>
+        </w:rPr>
+        <w:t>nat q</w:t>
+      </w:r>
+      <w:r>
+        <w:rPr>
+          <w:rFonts w:ascii="Times New Roman" w:hAnsi="Times New Roman" w:cs="Times New Roman"/>
+          <w:sz w:val="24"/>
+          <w:szCs w:val="24"/>
+          <w:lang w:val="sq-AL"/>
+        </w:rPr>
+        <w:t>ë</w:t>
+      </w:r>
+      <w:r>
+        <w:rPr>
+          <w:rFonts w:ascii="Times New Roman" w:hAnsi="Times New Roman" w:cs="Times New Roman"/>
+          <w:sz w:val="24"/>
+          <w:szCs w:val="24"/>
+          <w:lang w:val="sq-AL"/>
+        </w:rPr>
+        <w:t xml:space="preserve"> arrit</w:t>
+      </w:r>
+      <w:r>
+        <w:rPr>
+          <w:rFonts w:ascii="Times New Roman" w:hAnsi="Times New Roman" w:cs="Times New Roman"/>
+          <w:sz w:val="24"/>
+          <w:szCs w:val="24"/>
+          <w:lang w:val="sq-AL"/>
+        </w:rPr>
+        <w:t>ë</w:t>
+      </w:r>
+      <w:r>
+        <w:rPr>
+          <w:rFonts w:ascii="Times New Roman" w:hAnsi="Times New Roman" w:cs="Times New Roman"/>
+          <w:sz w:val="24"/>
+          <w:szCs w:val="24"/>
+          <w:lang w:val="sq-AL"/>
+        </w:rPr>
+        <w:t>m t</w:t>
+      </w:r>
+      <w:r>
+        <w:rPr>
+          <w:rFonts w:ascii="Times New Roman" w:hAnsi="Times New Roman" w:cs="Times New Roman"/>
+          <w:sz w:val="24"/>
+          <w:szCs w:val="24"/>
+          <w:lang w:val="sq-AL"/>
+        </w:rPr>
+        <w:t>ë</w:t>
+      </w:r>
+      <w:r>
+        <w:rPr>
+          <w:rFonts w:ascii="Times New Roman" w:hAnsi="Times New Roman" w:cs="Times New Roman"/>
+          <w:sz w:val="24"/>
+          <w:szCs w:val="24"/>
+          <w:lang w:val="sq-AL"/>
+        </w:rPr>
+        <w:t xml:space="preserve"> </w:t>
+      </w:r>
+      <w:r>
+        <w:rPr>
+          <w:rFonts w:ascii="Times New Roman" w:hAnsi="Times New Roman" w:cs="Times New Roman"/>
+          <w:sz w:val="24"/>
+          <w:szCs w:val="24"/>
+          <w:lang w:val="sq-AL"/>
+        </w:rPr>
+        <w:t>m</w:t>
+      </w:r>
+      <w:r>
+        <w:rPr>
+          <w:rFonts w:ascii="Times New Roman" w:hAnsi="Times New Roman" w:cs="Times New Roman"/>
+          <w:sz w:val="24"/>
+          <w:szCs w:val="24"/>
+          <w:lang w:val="sq-AL"/>
+        </w:rPr>
+        <w:t>bledhim vum</w:t>
+      </w:r>
+      <w:r>
+        <w:rPr>
+          <w:rFonts w:ascii="Times New Roman" w:hAnsi="Times New Roman" w:cs="Times New Roman"/>
+          <w:sz w:val="24"/>
+          <w:szCs w:val="24"/>
+          <w:lang w:val="sq-AL"/>
+        </w:rPr>
+        <w:t>ë</w:t>
+      </w:r>
+      <w:r>
+        <w:rPr>
+          <w:rFonts w:ascii="Times New Roman" w:hAnsi="Times New Roman" w:cs="Times New Roman"/>
+          <w:sz w:val="24"/>
+          <w:szCs w:val="24"/>
+          <w:lang w:val="sq-AL"/>
+        </w:rPr>
+        <w:t xml:space="preserve"> re q</w:t>
+      </w:r>
+      <w:r>
+        <w:rPr>
+          <w:rFonts w:ascii="Times New Roman" w:hAnsi="Times New Roman" w:cs="Times New Roman"/>
+          <w:sz w:val="24"/>
+          <w:szCs w:val="24"/>
+          <w:lang w:val="sq-AL"/>
+        </w:rPr>
+        <w:t>ë</w:t>
+      </w:r>
+      <w:r>
+        <w:rPr>
+          <w:rFonts w:ascii="Times New Roman" w:hAnsi="Times New Roman" w:cs="Times New Roman"/>
+          <w:sz w:val="24"/>
+          <w:szCs w:val="24"/>
+          <w:lang w:val="sq-AL"/>
+        </w:rPr>
+        <w:t xml:space="preserve"> situata financiare </w:t>
+      </w:r>
+      <w:r>
+        <w:rPr>
+          <w:rFonts w:ascii="Times New Roman" w:hAnsi="Times New Roman" w:cs="Times New Roman"/>
+          <w:sz w:val="24"/>
+          <w:szCs w:val="24"/>
+          <w:lang w:val="sq-AL"/>
+        </w:rPr>
+        <w:t>ë</w:t>
+      </w:r>
+      <w:r>
+        <w:rPr>
+          <w:rFonts w:ascii="Times New Roman" w:hAnsi="Times New Roman" w:cs="Times New Roman"/>
+          <w:sz w:val="24"/>
+          <w:szCs w:val="24"/>
+          <w:lang w:val="sq-AL"/>
+        </w:rPr>
+        <w:t>sht</w:t>
+      </w:r>
+      <w:r>
+        <w:rPr>
+          <w:rFonts w:ascii="Times New Roman" w:hAnsi="Times New Roman" w:cs="Times New Roman"/>
+          <w:sz w:val="24"/>
+          <w:szCs w:val="24"/>
+          <w:lang w:val="sq-AL"/>
+        </w:rPr>
+        <w:t>ë</w:t>
+      </w:r>
+      <w:r>
+        <w:rPr>
+          <w:rFonts w:ascii="Times New Roman" w:hAnsi="Times New Roman" w:cs="Times New Roman"/>
+          <w:sz w:val="24"/>
+          <w:szCs w:val="24"/>
+          <w:lang w:val="sq-AL"/>
+        </w:rPr>
+        <w:t xml:space="preserve"> p</w:t>
+      </w:r>
+      <w:r>
+        <w:rPr>
+          <w:rFonts w:ascii="Times New Roman" w:hAnsi="Times New Roman" w:cs="Times New Roman"/>
+          <w:sz w:val="24"/>
+          <w:szCs w:val="24"/>
+          <w:lang w:val="sq-AL"/>
+        </w:rPr>
+        <w:t>ë</w:t>
+      </w:r>
+      <w:r>
+        <w:rPr>
+          <w:rFonts w:ascii="Times New Roman" w:hAnsi="Times New Roman" w:cs="Times New Roman"/>
+          <w:sz w:val="24"/>
+          <w:szCs w:val="24"/>
+          <w:lang w:val="sq-AL"/>
+        </w:rPr>
+        <w:t>rk</w:t>
+      </w:r>
+      <w:r>
+        <w:rPr>
+          <w:rFonts w:ascii="Times New Roman" w:hAnsi="Times New Roman" w:cs="Times New Roman"/>
+          <w:sz w:val="24"/>
+          <w:szCs w:val="24"/>
+          <w:lang w:val="sq-AL"/>
+        </w:rPr>
+        <w:t xml:space="preserve">eqësuar (fig 10), më së shumti kjo i përket opinionit të personave që </w:t>
+      </w:r>
+      <w:r>
+        <w:rPr>
+          <w:rFonts w:ascii="Times New Roman" w:hAnsi="Times New Roman" w:cs="Times New Roman"/>
+          <w:sz w:val="24"/>
+          <w:szCs w:val="24"/>
+          <w:lang w:val="sq-AL"/>
+        </w:rPr>
+        <w:t>i p</w:t>
+      </w:r>
+      <w:r>
+        <w:rPr>
+          <w:rFonts w:ascii="Times New Roman" w:hAnsi="Times New Roman" w:cs="Times New Roman"/>
+          <w:sz w:val="24"/>
+          <w:szCs w:val="24"/>
+          <w:lang w:val="sq-AL"/>
+        </w:rPr>
+        <w:t>ë</w:t>
+      </w:r>
+      <w:r>
+        <w:rPr>
+          <w:rFonts w:ascii="Times New Roman" w:hAnsi="Times New Roman" w:cs="Times New Roman"/>
+          <w:sz w:val="24"/>
+          <w:szCs w:val="24"/>
+          <w:lang w:val="sq-AL"/>
+        </w:rPr>
+        <w:t>rkasin mosh</w:t>
+      </w:r>
+      <w:r>
+        <w:rPr>
+          <w:rFonts w:ascii="Times New Roman" w:hAnsi="Times New Roman" w:cs="Times New Roman"/>
+          <w:sz w:val="24"/>
+          <w:szCs w:val="24"/>
+          <w:lang w:val="sq-AL"/>
+        </w:rPr>
+        <w:t>ë</w:t>
+      </w:r>
+      <w:r>
+        <w:rPr>
+          <w:rFonts w:ascii="Times New Roman" w:hAnsi="Times New Roman" w:cs="Times New Roman"/>
+          <w:sz w:val="24"/>
+          <w:szCs w:val="24"/>
+          <w:lang w:val="sq-AL"/>
+        </w:rPr>
+        <w:t>s</w:t>
+      </w:r>
+      <w:r>
+        <w:rPr>
+          <w:rFonts w:ascii="Times New Roman" w:hAnsi="Times New Roman" w:cs="Times New Roman"/>
+          <w:sz w:val="24"/>
+          <w:szCs w:val="24"/>
+          <w:lang w:val="sq-AL"/>
+        </w:rPr>
+        <w:t xml:space="preserve"> 19-25 vjeç. Gjithashtu, </w:t>
+      </w:r>
+      <w:r>
+        <w:rPr>
+          <w:rFonts w:ascii="Times New Roman" w:hAnsi="Times New Roman" w:cs="Times New Roman"/>
+          <w:sz w:val="24"/>
+          <w:szCs w:val="24"/>
+          <w:lang w:val="sq-AL"/>
+        </w:rPr>
+        <w:t>mendojm</w:t>
+      </w:r>
+      <w:r>
+        <w:rPr>
+          <w:rFonts w:ascii="Times New Roman" w:hAnsi="Times New Roman" w:cs="Times New Roman"/>
+          <w:sz w:val="24"/>
+          <w:szCs w:val="24"/>
+          <w:lang w:val="sq-AL"/>
+        </w:rPr>
+        <w:t>ë</w:t>
+      </w:r>
+      <w:r>
+        <w:rPr>
+          <w:rFonts w:ascii="Times New Roman" w:hAnsi="Times New Roman" w:cs="Times New Roman"/>
+          <w:sz w:val="24"/>
+          <w:szCs w:val="24"/>
+          <w:lang w:val="sq-AL"/>
+        </w:rPr>
+        <w:t xml:space="preserve"> q</w:t>
+      </w:r>
+      <w:r>
+        <w:rPr>
+          <w:rFonts w:ascii="Times New Roman" w:hAnsi="Times New Roman" w:cs="Times New Roman"/>
+          <w:sz w:val="24"/>
+          <w:szCs w:val="24"/>
+          <w:lang w:val="sq-AL"/>
+        </w:rPr>
+        <w:t>ë</w:t>
+      </w:r>
+      <w:r>
+        <w:rPr>
+          <w:rFonts w:ascii="Times New Roman" w:hAnsi="Times New Roman" w:cs="Times New Roman"/>
+          <w:sz w:val="24"/>
+          <w:szCs w:val="24"/>
+          <w:lang w:val="sq-AL"/>
+        </w:rPr>
+        <w:t xml:space="preserve"> kjo ka t</w:t>
+      </w:r>
+      <w:r>
+        <w:rPr>
+          <w:rFonts w:ascii="Times New Roman" w:hAnsi="Times New Roman" w:cs="Times New Roman"/>
+          <w:sz w:val="24"/>
+          <w:szCs w:val="24"/>
+          <w:lang w:val="sq-AL"/>
+        </w:rPr>
+        <w:t>ë</w:t>
+      </w:r>
+      <w:r>
+        <w:rPr>
+          <w:rFonts w:ascii="Times New Roman" w:hAnsi="Times New Roman" w:cs="Times New Roman"/>
+          <w:sz w:val="24"/>
+          <w:szCs w:val="24"/>
+          <w:lang w:val="sq-AL"/>
+        </w:rPr>
+        <w:t xml:space="preserve"> b</w:t>
+      </w:r>
+      <w:r>
+        <w:rPr>
+          <w:rFonts w:ascii="Times New Roman" w:hAnsi="Times New Roman" w:cs="Times New Roman"/>
+          <w:sz w:val="24"/>
+          <w:szCs w:val="24"/>
+          <w:lang w:val="sq-AL"/>
+        </w:rPr>
+        <w:t>ë</w:t>
+      </w:r>
+      <w:r>
+        <w:rPr>
+          <w:rFonts w:ascii="Times New Roman" w:hAnsi="Times New Roman" w:cs="Times New Roman"/>
+          <w:sz w:val="24"/>
+          <w:szCs w:val="24"/>
+          <w:lang w:val="sq-AL"/>
+        </w:rPr>
+        <w:t>j</w:t>
+      </w:r>
+      <w:r>
+        <w:rPr>
+          <w:rFonts w:ascii="Times New Roman" w:hAnsi="Times New Roman" w:cs="Times New Roman"/>
+          <w:sz w:val="24"/>
+          <w:szCs w:val="24"/>
+          <w:lang w:val="sq-AL"/>
+        </w:rPr>
+        <w:t>ë</w:t>
+      </w:r>
+      <w:r>
+        <w:rPr>
+          <w:rFonts w:ascii="Times New Roman" w:hAnsi="Times New Roman" w:cs="Times New Roman"/>
+          <w:sz w:val="24"/>
+          <w:szCs w:val="24"/>
+          <w:lang w:val="sq-AL"/>
+        </w:rPr>
+        <w:t xml:space="preserve"> </w:t>
+      </w:r>
+      <w:r>
+        <w:rPr>
+          <w:rFonts w:ascii="Times New Roman" w:hAnsi="Times New Roman" w:cs="Times New Roman"/>
+          <w:sz w:val="24"/>
+          <w:szCs w:val="24"/>
+          <w:lang w:val="sq-AL"/>
+        </w:rPr>
+        <w:t xml:space="preserve">edhe </w:t>
+      </w:r>
+      <w:r>
+        <w:rPr>
+          <w:rFonts w:ascii="Times New Roman" w:hAnsi="Times New Roman" w:cs="Times New Roman"/>
+          <w:sz w:val="24"/>
+          <w:szCs w:val="24"/>
+          <w:lang w:val="sq-AL"/>
+        </w:rPr>
+        <w:t>me faktin q</w:t>
+      </w:r>
+      <w:r>
+        <w:rPr>
+          <w:rFonts w:ascii="Times New Roman" w:hAnsi="Times New Roman" w:cs="Times New Roman"/>
+          <w:sz w:val="24"/>
+          <w:szCs w:val="24"/>
+          <w:lang w:val="sq-AL"/>
+        </w:rPr>
+        <w:t>ë</w:t>
+      </w:r>
+      <w:r>
+        <w:rPr>
+          <w:rFonts w:ascii="Times New Roman" w:hAnsi="Times New Roman" w:cs="Times New Roman"/>
+          <w:sz w:val="24"/>
+          <w:szCs w:val="24"/>
+          <w:lang w:val="sq-AL"/>
+        </w:rPr>
+        <w:t xml:space="preserve"> gjat</w:t>
+      </w:r>
+      <w:r>
+        <w:rPr>
+          <w:rFonts w:ascii="Times New Roman" w:hAnsi="Times New Roman" w:cs="Times New Roman"/>
+          <w:sz w:val="24"/>
+          <w:szCs w:val="24"/>
+          <w:lang w:val="sq-AL"/>
+        </w:rPr>
+        <w:t>ë</w:t>
+      </w:r>
+      <w:r>
+        <w:rPr>
+          <w:rFonts w:ascii="Times New Roman" w:hAnsi="Times New Roman" w:cs="Times New Roman"/>
+          <w:sz w:val="24"/>
+          <w:szCs w:val="24"/>
+          <w:lang w:val="sq-AL"/>
+        </w:rPr>
+        <w:t xml:space="preserve"> periudh</w:t>
+      </w:r>
+      <w:r>
+        <w:rPr>
+          <w:rFonts w:ascii="Times New Roman" w:hAnsi="Times New Roman" w:cs="Times New Roman"/>
+          <w:sz w:val="24"/>
+          <w:szCs w:val="24"/>
+          <w:lang w:val="sq-AL"/>
+        </w:rPr>
+        <w:t>ë</w:t>
+      </w:r>
+      <w:r>
+        <w:rPr>
+          <w:rFonts w:ascii="Times New Roman" w:hAnsi="Times New Roman" w:cs="Times New Roman"/>
+          <w:sz w:val="24"/>
+          <w:szCs w:val="24"/>
+          <w:lang w:val="sq-AL"/>
+        </w:rPr>
+        <w:t>s s</w:t>
+      </w:r>
+      <w:r>
+        <w:rPr>
+          <w:rFonts w:ascii="Times New Roman" w:hAnsi="Times New Roman" w:cs="Times New Roman"/>
+          <w:sz w:val="24"/>
+          <w:szCs w:val="24"/>
+          <w:lang w:val="sq-AL"/>
+        </w:rPr>
+        <w:t>ë</w:t>
+      </w:r>
+      <w:r>
+        <w:rPr>
+          <w:rFonts w:ascii="Times New Roman" w:hAnsi="Times New Roman" w:cs="Times New Roman"/>
+          <w:sz w:val="24"/>
+          <w:szCs w:val="24"/>
+          <w:lang w:val="sq-AL"/>
+        </w:rPr>
+        <w:t xml:space="preserve"> karantimi</w:t>
+      </w:r>
+      <w:r>
+        <w:rPr>
+          <w:rFonts w:ascii="Times New Roman" w:hAnsi="Times New Roman" w:cs="Times New Roman"/>
+          <w:sz w:val="24"/>
+          <w:szCs w:val="24"/>
+          <w:lang w:val="sq-AL"/>
+        </w:rPr>
+        <w:t xml:space="preserve">t u </w:t>
+      </w:r>
+      <w:r>
+        <w:rPr>
+          <w:rFonts w:ascii="Times New Roman" w:hAnsi="Times New Roman" w:cs="Times New Roman"/>
+          <w:sz w:val="24"/>
+          <w:szCs w:val="24"/>
+          <w:lang w:val="sq-AL"/>
+        </w:rPr>
+        <w:t>m</w:t>
+      </w:r>
+      <w:r>
+        <w:rPr>
+          <w:rFonts w:ascii="Times New Roman" w:hAnsi="Times New Roman" w:cs="Times New Roman"/>
+          <w:sz w:val="24"/>
+          <w:szCs w:val="24"/>
+          <w:lang w:val="sq-AL"/>
+        </w:rPr>
+        <w:t>b</w:t>
+      </w:r>
+      <w:r>
+        <w:rPr>
+          <w:rFonts w:ascii="Times New Roman" w:hAnsi="Times New Roman" w:cs="Times New Roman"/>
+          <w:sz w:val="24"/>
+          <w:szCs w:val="24"/>
+          <w:lang w:val="sq-AL"/>
+        </w:rPr>
+        <w:t>yll</w:t>
+      </w:r>
+      <w:r>
+        <w:rPr>
+          <w:rFonts w:ascii="Times New Roman" w:hAnsi="Times New Roman" w:cs="Times New Roman"/>
+          <w:sz w:val="24"/>
+          <w:szCs w:val="24"/>
+          <w:lang w:val="sq-AL"/>
+        </w:rPr>
+        <w:t>ë</w:t>
+      </w:r>
+      <w:r>
+        <w:rPr>
+          <w:rFonts w:ascii="Times New Roman" w:hAnsi="Times New Roman" w:cs="Times New Roman"/>
+          <w:sz w:val="24"/>
+          <w:szCs w:val="24"/>
+          <w:lang w:val="sq-AL"/>
+        </w:rPr>
+        <w:t>n bizneset</w:t>
+      </w:r>
+      <w:r>
+        <w:rPr>
+          <w:rFonts w:ascii="Times New Roman" w:hAnsi="Times New Roman" w:cs="Times New Roman"/>
+          <w:sz w:val="24"/>
+          <w:szCs w:val="24"/>
+          <w:lang w:val="sq-AL"/>
+        </w:rPr>
+        <w:t xml:space="preserve">. </w:t>
+      </w:r>
+      <w:r>
+        <w:rPr>
+          <w:rFonts w:ascii="Times New Roman" w:hAnsi="Times New Roman" w:cs="Times New Roman"/>
+          <w:sz w:val="24"/>
+          <w:szCs w:val="24"/>
+          <w:lang w:val="sq-AL"/>
+        </w:rPr>
+        <w:t xml:space="preserve"> </w:t>
+      </w:r>
+      <w:r>
+        <w:rPr>
+          <w:rFonts w:ascii="Times New Roman" w:hAnsi="Times New Roman" w:cs="Times New Roman"/>
+          <w:sz w:val="24"/>
+          <w:szCs w:val="24"/>
+          <w:lang w:val="sq-AL"/>
+        </w:rPr>
+        <w:t>F</w:t>
+      </w:r>
+      <w:r>
+        <w:rPr>
+          <w:rFonts w:ascii="Times New Roman" w:hAnsi="Times New Roman" w:cs="Times New Roman"/>
+          <w:sz w:val="24"/>
+          <w:szCs w:val="24"/>
+          <w:lang w:val="sq-AL"/>
+        </w:rPr>
+        <w:t>atmir</w:t>
+      </w:r>
+      <w:r>
+        <w:rPr>
+          <w:rFonts w:ascii="Times New Roman" w:hAnsi="Times New Roman" w:cs="Times New Roman"/>
+          <w:sz w:val="24"/>
+          <w:szCs w:val="24"/>
+          <w:lang w:val="sq-AL"/>
+        </w:rPr>
+        <w:t>ë</w:t>
+      </w:r>
+      <w:r>
+        <w:rPr>
+          <w:rFonts w:ascii="Times New Roman" w:hAnsi="Times New Roman" w:cs="Times New Roman"/>
+          <w:sz w:val="24"/>
+          <w:szCs w:val="24"/>
+          <w:lang w:val="sq-AL"/>
+        </w:rPr>
+        <w:t xml:space="preserve">sisht </w:t>
+      </w:r>
+      <w:r>
+        <w:rPr>
+          <w:rFonts w:ascii="Times New Roman" w:hAnsi="Times New Roman" w:cs="Times New Roman"/>
+          <w:sz w:val="24"/>
+          <w:szCs w:val="24"/>
+          <w:lang w:val="sq-AL"/>
+        </w:rPr>
+        <w:t xml:space="preserve">disa prej bizneseve u përshtatën dhe </w:t>
+      </w:r>
+      <w:r>
+        <w:rPr>
+          <w:rFonts w:ascii="Times New Roman" w:hAnsi="Times New Roman" w:cs="Times New Roman"/>
+          <w:sz w:val="24"/>
+          <w:szCs w:val="24"/>
+          <w:lang w:val="sq-AL"/>
+        </w:rPr>
+        <w:t>mund</w:t>
+      </w:r>
+      <w:r>
+        <w:rPr>
+          <w:rFonts w:ascii="Times New Roman" w:hAnsi="Times New Roman" w:cs="Times New Roman"/>
+          <w:sz w:val="24"/>
+          <w:szCs w:val="24"/>
+          <w:lang w:val="sq-AL"/>
+        </w:rPr>
+        <w:t>ën</w:t>
+      </w:r>
+      <w:r>
+        <w:rPr>
+          <w:rFonts w:ascii="Times New Roman" w:hAnsi="Times New Roman" w:cs="Times New Roman"/>
+          <w:sz w:val="24"/>
+          <w:szCs w:val="24"/>
+          <w:lang w:val="sq-AL"/>
+        </w:rPr>
+        <w:t xml:space="preserve"> t</w:t>
+      </w:r>
+      <w:r>
+        <w:rPr>
+          <w:rFonts w:ascii="Times New Roman" w:hAnsi="Times New Roman" w:cs="Times New Roman"/>
+          <w:sz w:val="24"/>
+          <w:szCs w:val="24"/>
+          <w:lang w:val="sq-AL"/>
+        </w:rPr>
+        <w:t>ë</w:t>
+      </w:r>
+      <w:r>
+        <w:rPr>
+          <w:rFonts w:ascii="Times New Roman" w:hAnsi="Times New Roman" w:cs="Times New Roman"/>
+          <w:sz w:val="24"/>
+          <w:szCs w:val="24"/>
+          <w:lang w:val="sq-AL"/>
+        </w:rPr>
+        <w:t xml:space="preserve"> zhvillonin veprimtarin</w:t>
+      </w:r>
+      <w:r>
+        <w:rPr>
+          <w:rFonts w:ascii="Times New Roman" w:hAnsi="Times New Roman" w:cs="Times New Roman"/>
+          <w:sz w:val="24"/>
+          <w:szCs w:val="24"/>
+          <w:lang w:val="sq-AL"/>
+        </w:rPr>
+        <w:t>ë</w:t>
+      </w:r>
+      <w:r>
+        <w:rPr>
+          <w:rFonts w:ascii="Times New Roman" w:hAnsi="Times New Roman" w:cs="Times New Roman"/>
+          <w:sz w:val="24"/>
+          <w:szCs w:val="24"/>
+          <w:lang w:val="sq-AL"/>
+        </w:rPr>
+        <w:t xml:space="preserve"> e tyre nga ambiente sht</w:t>
+      </w:r>
+      <w:r>
+        <w:rPr>
+          <w:rFonts w:ascii="Times New Roman" w:hAnsi="Times New Roman" w:cs="Times New Roman"/>
+          <w:sz w:val="24"/>
+          <w:szCs w:val="24"/>
+          <w:lang w:val="sq-AL"/>
+        </w:rPr>
+        <w:t>ë</w:t>
+      </w:r>
+      <w:r>
+        <w:rPr>
+          <w:rFonts w:ascii="Times New Roman" w:hAnsi="Times New Roman" w:cs="Times New Roman"/>
+          <w:sz w:val="24"/>
+          <w:szCs w:val="24"/>
+          <w:lang w:val="sq-AL"/>
+        </w:rPr>
+        <w:t>piake</w:t>
+      </w:r>
+      <w:r>
+        <w:rPr>
+          <w:rFonts w:ascii="Times New Roman" w:hAnsi="Times New Roman" w:cs="Times New Roman"/>
+          <w:sz w:val="24"/>
+          <w:szCs w:val="24"/>
+          <w:lang w:val="sq-AL"/>
+        </w:rPr>
+        <w:t>, apo online. Gjithashtu,</w:t>
+      </w:r>
+      <w:r>
+        <w:rPr>
+          <w:rFonts w:ascii="Times New Roman" w:hAnsi="Times New Roman" w:cs="Times New Roman"/>
+          <w:sz w:val="24"/>
+          <w:szCs w:val="24"/>
+          <w:lang w:val="sq-AL"/>
+        </w:rPr>
+        <w:t xml:space="preserve"> personat q</w:t>
+      </w:r>
+      <w:r>
+        <w:rPr>
+          <w:rFonts w:ascii="Times New Roman" w:hAnsi="Times New Roman" w:cs="Times New Roman"/>
+          <w:sz w:val="24"/>
+          <w:szCs w:val="24"/>
+          <w:lang w:val="sq-AL"/>
+        </w:rPr>
+        <w:t>ë</w:t>
+      </w:r>
+      <w:r>
+        <w:rPr>
+          <w:rFonts w:ascii="Times New Roman" w:hAnsi="Times New Roman" w:cs="Times New Roman"/>
+          <w:sz w:val="24"/>
+          <w:szCs w:val="24"/>
+          <w:lang w:val="sq-AL"/>
+        </w:rPr>
+        <w:t xml:space="preserve"> punonin n</w:t>
+      </w:r>
+      <w:r>
+        <w:rPr>
+          <w:rFonts w:ascii="Times New Roman" w:hAnsi="Times New Roman" w:cs="Times New Roman"/>
+          <w:sz w:val="24"/>
+          <w:szCs w:val="24"/>
+          <w:lang w:val="sq-AL"/>
+        </w:rPr>
+        <w:t>ë</w:t>
+      </w:r>
+      <w:r>
+        <w:rPr>
+          <w:rFonts w:ascii="Times New Roman" w:hAnsi="Times New Roman" w:cs="Times New Roman"/>
+          <w:sz w:val="24"/>
+          <w:szCs w:val="24"/>
+          <w:lang w:val="sq-AL"/>
+        </w:rPr>
+        <w:t xml:space="preserve"> k</w:t>
+      </w:r>
+      <w:r>
+        <w:rPr>
+          <w:rFonts w:ascii="Times New Roman" w:hAnsi="Times New Roman" w:cs="Times New Roman"/>
+          <w:sz w:val="24"/>
+          <w:szCs w:val="24"/>
+          <w:lang w:val="sq-AL"/>
+        </w:rPr>
+        <w:t>ë</w:t>
+      </w:r>
+      <w:r>
+        <w:rPr>
+          <w:rFonts w:ascii="Times New Roman" w:hAnsi="Times New Roman" w:cs="Times New Roman"/>
+          <w:sz w:val="24"/>
+          <w:szCs w:val="24"/>
+          <w:lang w:val="sq-AL"/>
+        </w:rPr>
+        <w:t xml:space="preserve">to lloj biznesesh e paten </w:t>
+      </w:r>
+      <w:r>
+        <w:rPr>
+          <w:rFonts w:ascii="Times New Roman" w:hAnsi="Times New Roman" w:cs="Times New Roman"/>
+          <w:sz w:val="24"/>
+          <w:szCs w:val="24"/>
+          <w:lang w:val="sq-AL"/>
+        </w:rPr>
+        <w:t xml:space="preserve">më </w:t>
+      </w:r>
+      <w:r>
+        <w:rPr>
+          <w:rFonts w:ascii="Times New Roman" w:hAnsi="Times New Roman" w:cs="Times New Roman"/>
+          <w:sz w:val="24"/>
+          <w:szCs w:val="24"/>
+          <w:lang w:val="sq-AL"/>
+        </w:rPr>
+        <w:t>pak t</w:t>
+      </w:r>
+      <w:r>
+        <w:rPr>
+          <w:rFonts w:ascii="Times New Roman" w:hAnsi="Times New Roman" w:cs="Times New Roman"/>
+          <w:sz w:val="24"/>
+          <w:szCs w:val="24"/>
+          <w:lang w:val="sq-AL"/>
+        </w:rPr>
+        <w:t>ë</w:t>
+      </w:r>
+      <w:r>
+        <w:rPr>
+          <w:rFonts w:ascii="Times New Roman" w:hAnsi="Times New Roman" w:cs="Times New Roman"/>
+          <w:sz w:val="24"/>
+          <w:szCs w:val="24"/>
+          <w:lang w:val="sq-AL"/>
+        </w:rPr>
+        <w:t xml:space="preserve"> v</w:t>
+      </w:r>
+      <w:r>
+        <w:rPr>
+          <w:rFonts w:ascii="Times New Roman" w:hAnsi="Times New Roman" w:cs="Times New Roman"/>
+          <w:sz w:val="24"/>
+          <w:szCs w:val="24"/>
+          <w:lang w:val="sq-AL"/>
+        </w:rPr>
+        <w:t>ë</w:t>
+      </w:r>
+      <w:r>
+        <w:rPr>
+          <w:rFonts w:ascii="Times New Roman" w:hAnsi="Times New Roman" w:cs="Times New Roman"/>
+          <w:sz w:val="24"/>
+          <w:szCs w:val="24"/>
+          <w:lang w:val="sq-AL"/>
+        </w:rPr>
+        <w:t>shtire t</w:t>
+      </w:r>
+      <w:r>
+        <w:rPr>
+          <w:rFonts w:ascii="Times New Roman" w:hAnsi="Times New Roman" w:cs="Times New Roman"/>
+          <w:sz w:val="24"/>
+          <w:szCs w:val="24"/>
+          <w:lang w:val="sq-AL"/>
+        </w:rPr>
+        <w:t>ë</w:t>
+      </w:r>
+      <w:r>
+        <w:rPr>
+          <w:rFonts w:ascii="Times New Roman" w:hAnsi="Times New Roman" w:cs="Times New Roman"/>
+          <w:sz w:val="24"/>
+          <w:szCs w:val="24"/>
+          <w:lang w:val="sq-AL"/>
+        </w:rPr>
+        <w:t xml:space="preserve"> p</w:t>
+      </w:r>
+      <w:r>
+        <w:rPr>
+          <w:rFonts w:ascii="Times New Roman" w:hAnsi="Times New Roman" w:cs="Times New Roman"/>
+          <w:sz w:val="24"/>
+          <w:szCs w:val="24"/>
+          <w:lang w:val="sq-AL"/>
+        </w:rPr>
+        <w:t>ë</w:t>
+      </w:r>
+      <w:r>
+        <w:rPr>
+          <w:rFonts w:ascii="Times New Roman" w:hAnsi="Times New Roman" w:cs="Times New Roman"/>
+          <w:sz w:val="24"/>
+          <w:szCs w:val="24"/>
+          <w:lang w:val="sq-AL"/>
+        </w:rPr>
+        <w:t>rshtaten (fig 11).</w:t>
       </w:r>
     </w:p>
     <w:p>
@@ -6074,6 +7658,7 @@
       <w:pPr>
         <w:rPr>
           <w:rFonts w:ascii="Times New Roman" w:hAnsi="Times New Roman" w:cs="Times New Roman"/>
+          <w:b/>
           <w:sz w:val="28"/>
           <w:szCs w:val="24"/>
           <w:lang w:val="sq-AL"/>
@@ -6082,31 +7667,33 @@
       <w:r>
         <w:rPr>
           <w:rFonts w:ascii="Times New Roman" w:hAnsi="Times New Roman" w:cs="Times New Roman"/>
+          <w:b/>
           <w:sz w:val="28"/>
           <w:szCs w:val="24"/>
           <w:lang w:val="sq-AL"/>
         </w:rPr>
-        <w:t>Objektivi 2</w:t>
-      </w:r>
-      <w:r>
+        <w:lastRenderedPageBreak/>
+        <w:t>Objektivi 2:</w:t>
+      </w:r>
+    </w:p>
+    <w:p>
+      <w:pPr>
         <w:rPr>
           <w:rFonts w:ascii="Times New Roman" w:hAnsi="Times New Roman" w:cs="Times New Roman"/>
           <w:sz w:val="28"/>
           <w:szCs w:val="24"/>
           <w:lang w:val="sq-AL"/>
         </w:rPr>
-        <w:t>:</w:t>
-      </w:r>
-    </w:p>
-    <w:p>
-      <w:pPr>
+      </w:pPr>
+      <w:r>
         <w:rPr>
           <w:rFonts w:ascii="Times New Roman" w:hAnsi="Times New Roman" w:cs="Times New Roman"/>
           <w:sz w:val="28"/>
           <w:szCs w:val="24"/>
           <w:lang w:val="sq-AL"/>
         </w:rPr>
-      </w:pPr>
+        <w:t>Sipas t</w:t>
+      </w:r>
       <w:r>
         <w:rPr>
           <w:rFonts w:ascii="Times New Roman" w:hAnsi="Times New Roman" w:cs="Times New Roman"/>
@@ -6114,7 +7701,7 @@
           <w:szCs w:val="24"/>
           <w:lang w:val="sq-AL"/>
         </w:rPr>
-        <w:t xml:space="preserve">Sipas tw tw dhwnave qw mblodhwm dhe sipas mendimit tw personave tw pyetur arritwm nw konkluzonin qw </w:t>
+        <w:t>ë</w:t>
       </w:r>
       <w:r>
         <w:rPr>
@@ -6123,7 +7710,241 @@
           <w:szCs w:val="24"/>
           <w:lang w:val="sq-AL"/>
         </w:rPr>
-        <w:t>burimi informativ mw i sigurtw janw televizionet.</w:t>
+        <w:t xml:space="preserve"> t</w:t>
+      </w:r>
+      <w:r>
+        <w:rPr>
+          <w:rFonts w:ascii="Times New Roman" w:hAnsi="Times New Roman" w:cs="Times New Roman"/>
+          <w:sz w:val="28"/>
+          <w:szCs w:val="24"/>
+          <w:lang w:val="sq-AL"/>
+        </w:rPr>
+        <w:t>ë</w:t>
+      </w:r>
+      <w:r>
+        <w:rPr>
+          <w:rFonts w:ascii="Times New Roman" w:hAnsi="Times New Roman" w:cs="Times New Roman"/>
+          <w:sz w:val="28"/>
+          <w:szCs w:val="24"/>
+          <w:lang w:val="sq-AL"/>
+        </w:rPr>
+        <w:t xml:space="preserve"> dh</w:t>
+      </w:r>
+      <w:r>
+        <w:rPr>
+          <w:rFonts w:ascii="Times New Roman" w:hAnsi="Times New Roman" w:cs="Times New Roman"/>
+          <w:sz w:val="28"/>
+          <w:szCs w:val="24"/>
+          <w:lang w:val="sq-AL"/>
+        </w:rPr>
+        <w:t>ë</w:t>
+      </w:r>
+      <w:r>
+        <w:rPr>
+          <w:rFonts w:ascii="Times New Roman" w:hAnsi="Times New Roman" w:cs="Times New Roman"/>
+          <w:sz w:val="28"/>
+          <w:szCs w:val="24"/>
+          <w:lang w:val="sq-AL"/>
+        </w:rPr>
+        <w:t>nave q</w:t>
+      </w:r>
+      <w:r>
+        <w:rPr>
+          <w:rFonts w:ascii="Times New Roman" w:hAnsi="Times New Roman" w:cs="Times New Roman"/>
+          <w:sz w:val="28"/>
+          <w:szCs w:val="24"/>
+          <w:lang w:val="sq-AL"/>
+        </w:rPr>
+        <w:t>ë</w:t>
+      </w:r>
+      <w:r>
+        <w:rPr>
+          <w:rFonts w:ascii="Times New Roman" w:hAnsi="Times New Roman" w:cs="Times New Roman"/>
+          <w:sz w:val="28"/>
+          <w:szCs w:val="24"/>
+          <w:lang w:val="sq-AL"/>
+        </w:rPr>
+        <w:t xml:space="preserve"> mblodh</w:t>
+      </w:r>
+      <w:r>
+        <w:rPr>
+          <w:rFonts w:ascii="Times New Roman" w:hAnsi="Times New Roman" w:cs="Times New Roman"/>
+          <w:sz w:val="28"/>
+          <w:szCs w:val="24"/>
+          <w:lang w:val="sq-AL"/>
+        </w:rPr>
+        <w:t>ë</w:t>
+      </w:r>
+      <w:r>
+        <w:rPr>
+          <w:rFonts w:ascii="Times New Roman" w:hAnsi="Times New Roman" w:cs="Times New Roman"/>
+          <w:sz w:val="28"/>
+          <w:szCs w:val="24"/>
+          <w:lang w:val="sq-AL"/>
+        </w:rPr>
+        <w:t>m dhe sipas mendimit t</w:t>
+      </w:r>
+      <w:r>
+        <w:rPr>
+          <w:rFonts w:ascii="Times New Roman" w:hAnsi="Times New Roman" w:cs="Times New Roman"/>
+          <w:sz w:val="28"/>
+          <w:szCs w:val="24"/>
+          <w:lang w:val="sq-AL"/>
+        </w:rPr>
+        <w:t>ë</w:t>
+      </w:r>
+      <w:r>
+        <w:rPr>
+          <w:rFonts w:ascii="Times New Roman" w:hAnsi="Times New Roman" w:cs="Times New Roman"/>
+          <w:sz w:val="28"/>
+          <w:szCs w:val="24"/>
+          <w:lang w:val="sq-AL"/>
+        </w:rPr>
+        <w:t xml:space="preserve"> personave t</w:t>
+      </w:r>
+      <w:r>
+        <w:rPr>
+          <w:rFonts w:ascii="Times New Roman" w:hAnsi="Times New Roman" w:cs="Times New Roman"/>
+          <w:sz w:val="28"/>
+          <w:szCs w:val="24"/>
+          <w:lang w:val="sq-AL"/>
+        </w:rPr>
+        <w:t>ë</w:t>
+      </w:r>
+      <w:r>
+        <w:rPr>
+          <w:rFonts w:ascii="Times New Roman" w:hAnsi="Times New Roman" w:cs="Times New Roman"/>
+          <w:sz w:val="28"/>
+          <w:szCs w:val="24"/>
+          <w:lang w:val="sq-AL"/>
+        </w:rPr>
+        <w:t xml:space="preserve"> pyetur arrit</w:t>
+      </w:r>
+      <w:r>
+        <w:rPr>
+          <w:rFonts w:ascii="Times New Roman" w:hAnsi="Times New Roman" w:cs="Times New Roman"/>
+          <w:sz w:val="28"/>
+          <w:szCs w:val="24"/>
+          <w:lang w:val="sq-AL"/>
+        </w:rPr>
+        <w:t>ë</w:t>
+      </w:r>
+      <w:r>
+        <w:rPr>
+          <w:rFonts w:ascii="Times New Roman" w:hAnsi="Times New Roman" w:cs="Times New Roman"/>
+          <w:sz w:val="28"/>
+          <w:szCs w:val="24"/>
+          <w:lang w:val="sq-AL"/>
+        </w:rPr>
+        <w:t>m n</w:t>
+      </w:r>
+      <w:r>
+        <w:rPr>
+          <w:rFonts w:ascii="Times New Roman" w:hAnsi="Times New Roman" w:cs="Times New Roman"/>
+          <w:sz w:val="28"/>
+          <w:szCs w:val="24"/>
+          <w:lang w:val="sq-AL"/>
+        </w:rPr>
+        <w:t>ë</w:t>
+      </w:r>
+      <w:r>
+        <w:rPr>
+          <w:rFonts w:ascii="Times New Roman" w:hAnsi="Times New Roman" w:cs="Times New Roman"/>
+          <w:sz w:val="28"/>
+          <w:szCs w:val="24"/>
+          <w:lang w:val="sq-AL"/>
+        </w:rPr>
+        <w:t xml:space="preserve"> konkluzonin q</w:t>
+      </w:r>
+      <w:r>
+        <w:rPr>
+          <w:rFonts w:ascii="Times New Roman" w:hAnsi="Times New Roman" w:cs="Times New Roman"/>
+          <w:sz w:val="28"/>
+          <w:szCs w:val="24"/>
+          <w:lang w:val="sq-AL"/>
+        </w:rPr>
+        <w:t>ë</w:t>
+      </w:r>
+      <w:r>
+        <w:rPr>
+          <w:rFonts w:ascii="Times New Roman" w:hAnsi="Times New Roman" w:cs="Times New Roman"/>
+          <w:sz w:val="28"/>
+          <w:szCs w:val="24"/>
+          <w:lang w:val="sq-AL"/>
+        </w:rPr>
+        <w:t xml:space="preserve"> </w:t>
+      </w:r>
+      <w:r>
+        <w:rPr>
+          <w:rFonts w:ascii="Times New Roman" w:hAnsi="Times New Roman" w:cs="Times New Roman"/>
+          <w:sz w:val="28"/>
+          <w:szCs w:val="24"/>
+          <w:lang w:val="sq-AL"/>
+        </w:rPr>
+        <w:t>burimi informativ m</w:t>
+      </w:r>
+      <w:r>
+        <w:rPr>
+          <w:rFonts w:ascii="Times New Roman" w:hAnsi="Times New Roman" w:cs="Times New Roman"/>
+          <w:sz w:val="28"/>
+          <w:szCs w:val="24"/>
+          <w:lang w:val="sq-AL"/>
+        </w:rPr>
+        <w:t>ë</w:t>
+      </w:r>
+      <w:r>
+        <w:rPr>
+          <w:rFonts w:ascii="Times New Roman" w:hAnsi="Times New Roman" w:cs="Times New Roman"/>
+          <w:sz w:val="28"/>
+          <w:szCs w:val="24"/>
+          <w:lang w:val="sq-AL"/>
+        </w:rPr>
+        <w:t xml:space="preserve"> i sigurt</w:t>
+      </w:r>
+      <w:r>
+        <w:rPr>
+          <w:rFonts w:ascii="Times New Roman" w:hAnsi="Times New Roman" w:cs="Times New Roman"/>
+          <w:sz w:val="28"/>
+          <w:szCs w:val="24"/>
+          <w:lang w:val="sq-AL"/>
+        </w:rPr>
+        <w:t>ë</w:t>
+      </w:r>
+      <w:r>
+        <w:rPr>
+          <w:rFonts w:ascii="Times New Roman" w:hAnsi="Times New Roman" w:cs="Times New Roman"/>
+          <w:sz w:val="28"/>
+          <w:szCs w:val="24"/>
+          <w:lang w:val="sq-AL"/>
+        </w:rPr>
+        <w:t xml:space="preserve"> për popullatën e vlerësuar</w:t>
+      </w:r>
+      <w:r>
+        <w:rPr>
+          <w:rFonts w:ascii="Times New Roman" w:hAnsi="Times New Roman" w:cs="Times New Roman"/>
+          <w:sz w:val="28"/>
+          <w:szCs w:val="24"/>
+          <w:lang w:val="sq-AL"/>
+        </w:rPr>
+        <w:t xml:space="preserve"> jan</w:t>
+      </w:r>
+      <w:r>
+        <w:rPr>
+          <w:rFonts w:ascii="Times New Roman" w:hAnsi="Times New Roman" w:cs="Times New Roman"/>
+          <w:sz w:val="28"/>
+          <w:szCs w:val="24"/>
+          <w:lang w:val="sq-AL"/>
+        </w:rPr>
+        <w:t>ë</w:t>
+      </w:r>
+      <w:r>
+        <w:rPr>
+          <w:rFonts w:ascii="Times New Roman" w:hAnsi="Times New Roman" w:cs="Times New Roman"/>
+          <w:sz w:val="28"/>
+          <w:szCs w:val="24"/>
+          <w:lang w:val="sq-AL"/>
+        </w:rPr>
+        <w:t xml:space="preserve"> televizionet.</w:t>
       </w:r>
     </w:p>
     <w:p>
@@ -6144,7 +7965,7 @@
           <w:lang w:val="sq-AL"/>
         </w:rPr>
         <w:pict>
-          <v:shape id="_x0000_i1036" type="#_x0000_t75" style="width:253.2pt;height:244.2pt">
+          <v:shape id="_x0000_i1036" type="#_x0000_t75" style="width:253pt;height:244pt">
             <v:imagedata r:id="rId17" o:title="BurimetMeTeBesueshmeInformative"/>
           </v:shape>
         </w:pict>
@@ -6164,6 +7985,7 @@
       <w:pPr>
         <w:rPr>
           <w:rFonts w:ascii="Times New Roman" w:hAnsi="Times New Roman" w:cs="Times New Roman"/>
+          <w:b/>
           <w:sz w:val="28"/>
           <w:szCs w:val="24"/>
           <w:lang w:val="sq-AL"/>
@@ -6172,6 +7994,7 @@
       <w:r>
         <w:rPr>
           <w:rFonts w:ascii="Times New Roman" w:hAnsi="Times New Roman" w:cs="Times New Roman"/>
+          <w:b/>
           <w:sz w:val="28"/>
           <w:szCs w:val="24"/>
           <w:lang w:val="sq-AL"/>
@@ -6195,7 +8018,97 @@
           <w:szCs w:val="24"/>
           <w:lang w:val="sq-AL"/>
         </w:rPr>
-        <w:t>Masat e marra pwr mbrojtjen kundrejt Covid-19 ose dhe pwr pwrhapjen e saj tw mwtejshme</w:t>
+        <w:t>Masat e marra p</w:t>
+      </w:r>
+      <w:r>
+        <w:rPr>
+          <w:rFonts w:ascii="Times New Roman" w:hAnsi="Times New Roman" w:cs="Times New Roman"/>
+          <w:sz w:val="24"/>
+          <w:szCs w:val="24"/>
+          <w:lang w:val="sq-AL"/>
+        </w:rPr>
+        <w:t>ë</w:t>
+      </w:r>
+      <w:r>
+        <w:rPr>
+          <w:rFonts w:ascii="Times New Roman" w:hAnsi="Times New Roman" w:cs="Times New Roman"/>
+          <w:sz w:val="24"/>
+          <w:szCs w:val="24"/>
+          <w:lang w:val="sq-AL"/>
+        </w:rPr>
+        <w:t>r mbrojtjen kundrejt Covid-19 ose dhe p</w:t>
+      </w:r>
+      <w:r>
+        <w:rPr>
+          <w:rFonts w:ascii="Times New Roman" w:hAnsi="Times New Roman" w:cs="Times New Roman"/>
+          <w:sz w:val="24"/>
+          <w:szCs w:val="24"/>
+          <w:lang w:val="sq-AL"/>
+        </w:rPr>
+        <w:t>ë</w:t>
+      </w:r>
+      <w:r>
+        <w:rPr>
+          <w:rFonts w:ascii="Times New Roman" w:hAnsi="Times New Roman" w:cs="Times New Roman"/>
+          <w:sz w:val="24"/>
+          <w:szCs w:val="24"/>
+          <w:lang w:val="sq-AL"/>
+        </w:rPr>
+        <w:t>r p</w:t>
+      </w:r>
+      <w:r>
+        <w:rPr>
+          <w:rFonts w:ascii="Times New Roman" w:hAnsi="Times New Roman" w:cs="Times New Roman"/>
+          <w:sz w:val="24"/>
+          <w:szCs w:val="24"/>
+          <w:lang w:val="sq-AL"/>
+        </w:rPr>
+        <w:t>ë</w:t>
+      </w:r>
+      <w:r>
+        <w:rPr>
+          <w:rFonts w:ascii="Times New Roman" w:hAnsi="Times New Roman" w:cs="Times New Roman"/>
+          <w:sz w:val="24"/>
+          <w:szCs w:val="24"/>
+          <w:lang w:val="sq-AL"/>
+        </w:rPr>
+        <w:t>rhapjen e saj t</w:t>
+      </w:r>
+      <w:r>
+        <w:rPr>
+          <w:rFonts w:ascii="Times New Roman" w:hAnsi="Times New Roman" w:cs="Times New Roman"/>
+          <w:sz w:val="24"/>
+          <w:szCs w:val="24"/>
+          <w:lang w:val="sq-AL"/>
+        </w:rPr>
+        <w:t>ë</w:t>
+      </w:r>
+      <w:r>
+        <w:rPr>
+          <w:rFonts w:ascii="Times New Roman" w:hAnsi="Times New Roman" w:cs="Times New Roman"/>
+          <w:sz w:val="24"/>
+          <w:szCs w:val="24"/>
+          <w:lang w:val="sq-AL"/>
+        </w:rPr>
+        <w:t xml:space="preserve"> m</w:t>
+      </w:r>
+      <w:r>
+        <w:rPr>
+          <w:rFonts w:ascii="Times New Roman" w:hAnsi="Times New Roman" w:cs="Times New Roman"/>
+          <w:sz w:val="24"/>
+          <w:szCs w:val="24"/>
+          <w:lang w:val="sq-AL"/>
+        </w:rPr>
+        <w:t>ë</w:t>
+      </w:r>
+      <w:r>
+        <w:rPr>
+          <w:rFonts w:ascii="Times New Roman" w:hAnsi="Times New Roman" w:cs="Times New Roman"/>
+          <w:sz w:val="24"/>
+          <w:szCs w:val="24"/>
+          <w:lang w:val="sq-AL"/>
+        </w:rPr>
+        <w:t>tejshme</w:t>
       </w:r>
       <w:r>
         <w:rPr>
@@ -6225,7 +8138,7 @@
           <w:lang w:val="sq-AL"/>
         </w:rPr>
         <w:pict>
-          <v:shape id="_x0000_i1037" type="#_x0000_t75" style="width:255pt;height:236.4pt">
+          <v:shape id="_x0000_i1037" type="#_x0000_t75" style="width:255pt;height:236.5pt">
             <v:imagedata r:id="rId18" o:title="Masat kundrejt Covid-19"/>
           </v:shape>
         </w:pict>
@@ -6260,26 +8173,60 @@
         <w:lastRenderedPageBreak/>
         <w:t>Informacion Shtese:</w:t>
       </w:r>
-      <w:bookmarkStart w:id="0" w:name="_GoBack"/>
-      <w:bookmarkEnd w:id="0"/>
-    </w:p>
-    <w:p>
-      <w:pPr>
-        <w:rPr>
-          <w:rFonts w:ascii="Times New Roman" w:hAnsi="Times New Roman" w:cs="Times New Roman"/>
-          <w:sz w:val="24"/>
-          <w:szCs w:val="24"/>
-          <w:lang w:val="sq-AL"/>
-        </w:rPr>
-      </w:pPr>
-      <w:r>
-        <w:rPr>
-          <w:rFonts w:ascii="Times New Roman" w:hAnsi="Times New Roman" w:cs="Times New Roman"/>
-          <w:sz w:val="24"/>
-          <w:szCs w:val="24"/>
-          <w:lang w:val="sq-AL"/>
-        </w:rPr>
-        <w:t xml:space="preserve">E gjithw puna qw ne kemi </w:t>
+    </w:p>
+    <w:p>
+      <w:pPr>
+        <w:rPr>
+          <w:rFonts w:ascii="Times New Roman" w:hAnsi="Times New Roman" w:cs="Times New Roman"/>
+          <w:sz w:val="24"/>
+          <w:szCs w:val="24"/>
+          <w:lang w:val="sq-AL"/>
+        </w:rPr>
+      </w:pPr>
+      <w:r>
+        <w:rPr>
+          <w:rFonts w:ascii="Times New Roman" w:hAnsi="Times New Roman" w:cs="Times New Roman"/>
+          <w:sz w:val="24"/>
+          <w:szCs w:val="24"/>
+          <w:lang w:val="sq-AL"/>
+        </w:rPr>
+        <w:t>E gjith</w:t>
+      </w:r>
+      <w:r>
+        <w:rPr>
+          <w:rFonts w:ascii="Times New Roman" w:hAnsi="Times New Roman" w:cs="Times New Roman"/>
+          <w:sz w:val="24"/>
+          <w:szCs w:val="24"/>
+          <w:lang w:val="sq-AL"/>
+        </w:rPr>
+        <w:t>ë</w:t>
+      </w:r>
+      <w:r>
+        <w:rPr>
+          <w:rFonts w:ascii="Times New Roman" w:hAnsi="Times New Roman" w:cs="Times New Roman"/>
+          <w:sz w:val="24"/>
+          <w:szCs w:val="24"/>
+          <w:lang w:val="sq-AL"/>
+        </w:rPr>
+        <w:t xml:space="preserve"> puna q</w:t>
+      </w:r>
+      <w:r>
+        <w:rPr>
+          <w:rFonts w:ascii="Times New Roman" w:hAnsi="Times New Roman" w:cs="Times New Roman"/>
+          <w:sz w:val="24"/>
+          <w:szCs w:val="24"/>
+          <w:lang w:val="sq-AL"/>
+        </w:rPr>
+        <w:t>ë</w:t>
+      </w:r>
+      <w:r>
+        <w:rPr>
+          <w:rFonts w:ascii="Times New Roman" w:hAnsi="Times New Roman" w:cs="Times New Roman"/>
+          <w:sz w:val="24"/>
+          <w:szCs w:val="24"/>
+          <w:lang w:val="sq-AL"/>
+        </w:rPr>
+        <w:t xml:space="preserve"> ne kemi </w:t>
       </w:r>
       <w:r>
         <w:rPr>
@@ -6331,7 +8278,55 @@
           <w:rPr>
             <w:rStyle w:val="Hyperlink"/>
           </w:rPr>
-          <w:t>https://docs.google.com/forms/d/e/1FAIpQLSc6hwiNxUI5wnI9hbhvF13gMmpAakrg3zsFXNhG0Xjj8khzkw/viewform</w:t>
+          <w:t>https://docs.google.com/forms/d/e/1FAIpQLSc6h</w:t>
+        </w:r>
+        <w:r>
+          <w:rPr>
+            <w:rStyle w:val="Hyperlink"/>
+          </w:rPr>
+          <w:t>ë</w:t>
+        </w:r>
+        <w:r>
+          <w:rPr>
+            <w:rStyle w:val="Hyperlink"/>
+          </w:rPr>
+          <w:t>iNxUI5</w:t>
+        </w:r>
+        <w:r>
+          <w:rPr>
+            <w:rStyle w:val="Hyperlink"/>
+          </w:rPr>
+          <w:t>ë</w:t>
+        </w:r>
+        <w:r>
+          <w:rPr>
+            <w:rStyle w:val="Hyperlink"/>
+          </w:rPr>
+          <w:t>nI9hbhvF13gMmpAakrg3zsFXNhG0Xjj8khzk</w:t>
+        </w:r>
+        <w:r>
+          <w:rPr>
+            <w:rStyle w:val="Hyperlink"/>
+          </w:rPr>
+          <w:t>ë</w:t>
+        </w:r>
+        <w:r>
+          <w:rPr>
+            <w:rStyle w:val="Hyperlink"/>
+          </w:rPr>
+          <w:t>/vie</w:t>
+        </w:r>
+        <w:r>
+          <w:rPr>
+            <w:rStyle w:val="Hyperlink"/>
+          </w:rPr>
+          <w:t>ë</w:t>
+        </w:r>
+        <w:r>
+          <w:rPr>
+            <w:rStyle w:val="Hyperlink"/>
+          </w:rPr>
+          <w:t>form</w:t>
         </w:r>
       </w:hyperlink>
       <w:r>
@@ -6360,28 +8355,39 @@
           <w:szCs w:val="24"/>
           <w:lang w:val="sq-AL"/>
         </w:rPr>
-        <w:t xml:space="preserve">Librarite e perdorura: Rcmdr , </w:t>
-      </w:r>
-    </w:p>
-    <w:p>
-      <w:pPr>
-        <w:rPr>
-          <w:rFonts w:ascii="Times New Roman" w:hAnsi="Times New Roman" w:cs="Times New Roman"/>
-          <w:sz w:val="24"/>
-          <w:szCs w:val="24"/>
-          <w:lang w:val="sq-AL"/>
-        </w:rPr>
-      </w:pPr>
-    </w:p>
-    <w:p>
-      <w:pPr>
-        <w:rPr>
-          <w:rFonts w:ascii="Times New Roman" w:hAnsi="Times New Roman" w:cs="Times New Roman"/>
-          <w:sz w:val="24"/>
-          <w:szCs w:val="24"/>
-          <w:lang w:val="sq-AL"/>
-        </w:rPr>
-      </w:pPr>
+        <w:t>Packages</w:t>
+      </w:r>
+      <w:r>
+        <w:rPr>
+          <w:rFonts w:ascii="Times New Roman" w:hAnsi="Times New Roman" w:cs="Times New Roman"/>
+          <w:sz w:val="24"/>
+          <w:szCs w:val="24"/>
+          <w:lang w:val="sq-AL"/>
+        </w:rPr>
+        <w:t xml:space="preserve"> e perdorura: Rcmdr , </w:t>
+      </w:r>
+    </w:p>
+    <w:p>
+      <w:pPr>
+        <w:rPr>
+          <w:rFonts w:ascii="Times New Roman" w:hAnsi="Times New Roman" w:cs="Times New Roman"/>
+          <w:sz w:val="24"/>
+          <w:szCs w:val="24"/>
+          <w:lang w:val="sq-AL"/>
+        </w:rPr>
+      </w:pPr>
+    </w:p>
+    <w:p>
+      <w:pPr>
+        <w:rPr>
+          <w:rFonts w:ascii="Times New Roman" w:hAnsi="Times New Roman" w:cs="Times New Roman"/>
+          <w:sz w:val="24"/>
+          <w:szCs w:val="24"/>
+          <w:lang w:val="sq-AL"/>
+        </w:rPr>
+      </w:pPr>
+      <w:bookmarkStart w:id="0" w:name="_GoBack"/>
+      <w:bookmarkEnd w:id="0"/>
     </w:p>
     <w:sectPr>
       <w:footerReference w:type="default" r:id="rId21"/>
